--- a/word/07_ch5+.docx
+++ b/word/07_ch5+.docx
@@ -1,6 +1,6 @@
 
 <file path=word/document.xml><?xml version="1.0" encoding="utf-8"?>
-<w:document xmlns:wpc="http://schemas.microsoft.com/office/word/2010/wordprocessingCanvas" xmlns:mc="http://schemas.openxmlformats.org/markup-compatibility/2006" xmlns:o="urn:schemas-microsoft-com:office:office" xmlns:r="http://schemas.openxmlformats.org/officeDocument/2006/relationships" xmlns:m="http://schemas.openxmlformats.org/officeDocument/2006/math" xmlns:v="urn:schemas-microsoft-com:vml" xmlns:wp14="http://schemas.microsoft.com/office/word/2010/wordprocessingDrawing" xmlns:wp="http://schemas.openxmlformats.org/drawingml/2006/wordprocessingDrawing" xmlns:w10="urn:schemas-microsoft-com:office:word" xmlns:w="http://schemas.openxmlformats.org/wordprocessingml/2006/main" xmlns:w14="http://schemas.microsoft.com/office/word/2010/wordml" xmlns:w15="http://schemas.microsoft.com/office/word/2012/wordml" xmlns:wpg="http://schemas.microsoft.com/office/word/2010/wordprocessingGroup" xmlns:wpi="http://schemas.microsoft.com/office/word/2010/wordprocessingInk" xmlns:wne="http://schemas.microsoft.com/office/word/2006/wordml" xmlns:wps="http://schemas.microsoft.com/office/word/2010/wordprocessingShape" mc:Ignorable="w14 w15 wp14">
+<w:document xmlns:wpc="http://schemas.microsoft.com/office/word/2010/wordprocessingCanvas" xmlns:cx="http://schemas.microsoft.com/office/drawing/2014/chartex" xmlns:cx1="http://schemas.microsoft.com/office/drawing/2015/9/8/chartex" xmlns:cx2="http://schemas.microsoft.com/office/drawing/2015/10/21/chartex" xmlns:cx3="http://schemas.microsoft.com/office/drawing/2016/5/9/chartex" xmlns:cx4="http://schemas.microsoft.com/office/drawing/2016/5/10/chartex" xmlns:cx5="http://schemas.microsoft.com/office/drawing/2016/5/11/chartex" xmlns:cx6="http://schemas.microsoft.com/office/drawing/2016/5/12/chartex" xmlns:cx7="http://schemas.microsoft.com/office/drawing/2016/5/13/chartex" xmlns:cx8="http://schemas.microsoft.com/office/drawing/2016/5/14/chartex" xmlns:mc="http://schemas.openxmlformats.org/markup-compatibility/2006" xmlns:aink="http://schemas.microsoft.com/office/drawing/2016/ink" xmlns:am3d="http://schemas.microsoft.com/office/drawing/2017/model3d" xmlns:o="urn:schemas-microsoft-com:office:office" xmlns:r="http://schemas.openxmlformats.org/officeDocument/2006/relationships" xmlns:m="http://schemas.openxmlformats.org/officeDocument/2006/math" xmlns:v="urn:schemas-microsoft-com:vml" xmlns:wp14="http://schemas.microsoft.com/office/word/2010/wordprocessingDrawing" xmlns:wp="http://schemas.openxmlformats.org/drawingml/2006/wordprocessingDrawing" xmlns:w10="urn:schemas-microsoft-com:office:word" xmlns:w="http://schemas.openxmlformats.org/wordprocessingml/2006/main" xmlns:w14="http://schemas.microsoft.com/office/word/2010/wordml" xmlns:w15="http://schemas.microsoft.com/office/word/2012/wordml" xmlns:w16cid="http://schemas.microsoft.com/office/word/2016/wordml/cid" xmlns:w16se="http://schemas.microsoft.com/office/word/2015/wordml/symex" xmlns:wpg="http://schemas.microsoft.com/office/word/2010/wordprocessingGroup" xmlns:wpi="http://schemas.microsoft.com/office/word/2010/wordprocessingInk" xmlns:wne="http://schemas.microsoft.com/office/word/2006/wordml" xmlns:wps="http://schemas.microsoft.com/office/word/2010/wordprocessingShape" mc:Ignorable="w14 w15 w16se w16cid wp14">
   <w:body>
     <w:p>
       <w:pPr>
@@ -14,6 +14,756 @@
           <w:szCs w:val="36"/>
         </w:rPr>
       </w:pPr>
+      <w:r>
+        <w:rPr>
+          <w:rFonts w:asciiTheme="majorBidi" w:hAnsiTheme="majorBidi" w:cstheme="majorBidi"/>
+          <w:b/>
+          <w:bCs/>
+          <w:sz w:val="36"/>
+          <w:szCs w:val="36"/>
+          <w:cs/>
+        </w:rPr>
+        <w:t>บทที่ 5</w:t>
+      </w:r>
+    </w:p>
+    <w:p>
+      <w:pPr>
+        <w:spacing w:after="0" w:line="240" w:lineRule="auto"/>
+        <w:jc w:val="center"/>
+        <w:rPr>
+          <w:rFonts w:asciiTheme="majorBidi" w:hAnsiTheme="majorBidi" w:cstheme="majorBidi"/>
+          <w:b/>
+          <w:bCs/>
+          <w:sz w:val="36"/>
+          <w:szCs w:val="36"/>
+        </w:rPr>
+      </w:pPr>
+      <w:r>
+        <w:rPr>
+          <w:rFonts w:asciiTheme="majorBidi" w:hAnsiTheme="majorBidi" w:cstheme="majorBidi"/>
+          <w:b/>
+          <w:bCs/>
+          <w:sz w:val="36"/>
+          <w:szCs w:val="36"/>
+          <w:cs/>
+        </w:rPr>
+        <w:t>สรุปผลและข้อเสนอแนะ</w:t>
+      </w:r>
+    </w:p>
+    <w:p>
+      <w:pPr>
+        <w:spacing w:after="0"/>
+        <w:rPr>
+          <w:rFonts w:asciiTheme="majorBidi" w:hAnsiTheme="majorBidi" w:cstheme="majorBidi"/>
+          <w:b/>
+          <w:bCs/>
+          <w:sz w:val="32"/>
+          <w:szCs w:val="32"/>
+        </w:rPr>
+      </w:pPr>
+    </w:p>
+    <w:p>
+      <w:pPr>
+        <w:spacing w:after="0" w:line="240" w:lineRule="auto"/>
+        <w:rPr>
+          <w:rFonts w:asciiTheme="majorBidi" w:hAnsiTheme="majorBidi" w:cstheme="majorBidi"/>
+          <w:b/>
+          <w:bCs/>
+          <w:sz w:val="32"/>
+          <w:szCs w:val="32"/>
+        </w:rPr>
+      </w:pPr>
+      <w:r>
+        <w:rPr>
+          <w:rFonts w:asciiTheme="majorBidi" w:hAnsiTheme="majorBidi" w:cstheme="majorBidi"/>
+          <w:b/>
+          <w:bCs/>
+          <w:sz w:val="32"/>
+          <w:szCs w:val="32"/>
+          <w:cs/>
+        </w:rPr>
+        <w:t>5.1 สรุปผลของโครงงาน</w:t>
+      </w:r>
+    </w:p>
+    <w:p>
+      <w:pPr>
+        <w:spacing w:after="0" w:line="240" w:lineRule="auto"/>
+        <w:ind w:firstLine="720"/>
+        <w:jc w:val="thaiDistribute"/>
+        <w:rPr>
+          <w:rFonts w:asciiTheme="majorBidi" w:hAnsiTheme="majorBidi" w:cstheme="majorBidi"/>
+          <w:sz w:val="32"/>
+          <w:szCs w:val="32"/>
+        </w:rPr>
+      </w:pPr>
+      <w:r>
+        <w:rPr>
+          <w:rFonts w:asciiTheme="majorBidi" w:hAnsiTheme="majorBidi" w:cstheme="majorBidi"/>
+          <w:sz w:val="32"/>
+          <w:szCs w:val="32"/>
+          <w:cs/>
+        </w:rPr>
+        <w:t>การพัฒนา</w:t>
+      </w:r>
+      <w:r>
+        <w:rPr>
+          <w:rFonts w:asciiTheme="majorBidi" w:hAnsiTheme="majorBidi" w:cstheme="majorBidi" w:hint="cs"/>
+          <w:sz w:val="32"/>
+          <w:szCs w:val="32"/>
+          <w:cs/>
+        </w:rPr>
+        <w:t>เว็บแอปพลิเคชั่น</w:t>
+      </w:r>
+      <w:r>
+        <w:rPr>
+          <w:rFonts w:asciiTheme="majorBidi" w:hAnsiTheme="majorBidi" w:cstheme="majorBidi" w:hint="cs"/>
+          <w:sz w:val="32"/>
+          <w:szCs w:val="32"/>
+          <w:cs/>
+        </w:rPr>
+        <w:t>การ</w:t>
+      </w:r>
+      <w:r>
+        <w:rPr>
+          <w:rFonts w:asciiTheme="majorBidi" w:hAnsiTheme="majorBidi" w:cstheme="majorBidi" w:hint="cs"/>
+          <w:sz w:val="32"/>
+          <w:szCs w:val="32"/>
+          <w:cs/>
+        </w:rPr>
+        <w:t>ทำงานล่วงเวลาออนไลน์</w:t>
+      </w:r>
+      <w:r>
+        <w:rPr>
+          <w:rFonts w:asciiTheme="majorBidi" w:hAnsiTheme="majorBidi" w:cstheme="majorBidi"/>
+          <w:sz w:val="32"/>
+          <w:szCs w:val="32"/>
+          <w:cs/>
+        </w:rPr>
+        <w:t xml:space="preserve"> จัดการการดำเนินงานภายในองค์กรของ</w:t>
+      </w:r>
+      <w:r>
+        <w:rPr>
+          <w:rFonts w:ascii="Angsana New" w:hAnsi="Angsana New" w:cs="Angsana New"/>
+          <w:sz w:val="32"/>
+          <w:szCs w:val="32"/>
+          <w:cs/>
+        </w:rPr>
+        <w:t>บริษัท</w:t>
+      </w:r>
+      <w:r>
+        <w:rPr>
+          <w:rFonts w:ascii="Angsana New" w:hAnsi="Angsana New" w:cs="Angsana New" w:hint="cs"/>
+          <w:sz w:val="32"/>
+          <w:szCs w:val="32"/>
+          <w:cs/>
+        </w:rPr>
+        <w:t xml:space="preserve"> รัน ไอ.ที. โซลูชั่น</w:t>
+      </w:r>
+      <w:r>
+        <w:rPr>
+          <w:rFonts w:ascii="Angsana New" w:hAnsi="Angsana New" w:cs="Angsana New"/>
+          <w:sz w:val="32"/>
+          <w:szCs w:val="32"/>
+          <w:cs/>
+        </w:rPr>
+        <w:t xml:space="preserve"> จำกัด</w:t>
+      </w:r>
+      <w:r>
+        <w:rPr>
+          <w:rFonts w:ascii="Angsana New" w:hAnsi="Angsana New" w:cs="Angsana New" w:hint="cs"/>
+          <w:sz w:val="32"/>
+          <w:szCs w:val="32"/>
+          <w:cs/>
+        </w:rPr>
+        <w:t xml:space="preserve"> </w:t>
+      </w:r>
+      <w:r>
+        <w:rPr>
+          <w:rFonts w:asciiTheme="majorBidi" w:hAnsiTheme="majorBidi" w:cstheme="majorBidi"/>
+          <w:sz w:val="32"/>
+          <w:szCs w:val="32"/>
+          <w:cs/>
+        </w:rPr>
+        <w:t>ทำให้ลูกค้าสามารถ</w:t>
+      </w:r>
+      <w:r>
+        <w:rPr>
+          <w:rFonts w:asciiTheme="majorBidi" w:hAnsiTheme="majorBidi" w:cstheme="majorBidi" w:hint="cs"/>
+          <w:sz w:val="32"/>
+          <w:szCs w:val="32"/>
+          <w:cs/>
+        </w:rPr>
+        <w:t>ส่งคำร้องขอทำงานล่วงเวลา</w:t>
+      </w:r>
+      <w:r>
+        <w:rPr>
+          <w:rFonts w:asciiTheme="majorBidi" w:hAnsiTheme="majorBidi" w:cstheme="majorBidi"/>
+          <w:sz w:val="32"/>
+          <w:szCs w:val="32"/>
+          <w:cs/>
+        </w:rPr>
+        <w:t xml:space="preserve">ได้ด้วยตนเอง </w:t>
+      </w:r>
+      <w:r>
+        <w:rPr>
+          <w:rFonts w:asciiTheme="majorBidi" w:hAnsiTheme="majorBidi" w:cstheme="majorBidi" w:hint="cs"/>
+          <w:sz w:val="32"/>
+          <w:szCs w:val="32"/>
+          <w:cs/>
+        </w:rPr>
+        <w:t>โ</w:t>
+      </w:r>
+      <w:r>
+        <w:rPr>
+          <w:rFonts w:asciiTheme="majorBidi" w:hAnsiTheme="majorBidi" w:cstheme="majorBidi" w:hint="cs"/>
+          <w:sz w:val="32"/>
+          <w:szCs w:val="32"/>
+          <w:cs/>
+        </w:rPr>
+        <w:t>ด</w:t>
+      </w:r>
+      <w:r>
+        <w:rPr>
+          <w:rFonts w:asciiTheme="majorBidi" w:hAnsiTheme="majorBidi" w:cstheme="majorBidi" w:hint="cs"/>
+          <w:sz w:val="32"/>
+          <w:szCs w:val="32"/>
+          <w:cs/>
+        </w:rPr>
+        <w:t>ยไม่ต้องใช้เอกสาร</w:t>
+      </w:r>
+      <w:r>
+        <w:rPr>
+          <w:rFonts w:asciiTheme="majorBidi" w:hAnsiTheme="majorBidi" w:cstheme="majorBidi"/>
+          <w:sz w:val="32"/>
+          <w:szCs w:val="32"/>
+          <w:cs/>
+        </w:rPr>
+        <w:t xml:space="preserve"> ในด้านของพนักงานในองค์กรระบบจะช่วยลดระยะเวลาการทำงาน ลดความผิดพลาดที่จะเกิดขึ้นจากพนักงาน ทำให้สามารถบริการลูกค้าได้อย่างทั่วถึงและรวดเร็ว</w:t>
+      </w:r>
+    </w:p>
+    <w:p>
+      <w:pPr>
+        <w:spacing w:after="0" w:line="240" w:lineRule="auto"/>
+        <w:ind w:firstLine="720"/>
+        <w:rPr>
+          <w:rFonts w:asciiTheme="majorBidi" w:hAnsiTheme="majorBidi" w:cstheme="majorBidi"/>
+          <w:sz w:val="32"/>
+          <w:szCs w:val="32"/>
+        </w:rPr>
+      </w:pPr>
+    </w:p>
+    <w:p>
+      <w:pPr>
+        <w:spacing w:after="0" w:line="240" w:lineRule="auto"/>
+        <w:rPr>
+          <w:rFonts w:asciiTheme="majorBidi" w:hAnsiTheme="majorBidi" w:cstheme="majorBidi"/>
+          <w:b/>
+          <w:bCs/>
+          <w:sz w:val="32"/>
+          <w:szCs w:val="32"/>
+        </w:rPr>
+      </w:pPr>
+      <w:r>
+        <w:rPr>
+          <w:rFonts w:asciiTheme="majorBidi" w:hAnsiTheme="majorBidi" w:cstheme="majorBidi"/>
+          <w:sz w:val="32"/>
+          <w:szCs w:val="32"/>
+          <w:cs/>
+        </w:rPr>
+        <w:tab/>
+      </w:r>
+      <w:r>
+        <w:rPr>
+          <w:rFonts w:asciiTheme="majorBidi" w:hAnsiTheme="majorBidi" w:cstheme="majorBidi"/>
+          <w:b/>
+          <w:bCs/>
+          <w:sz w:val="32"/>
+          <w:szCs w:val="32"/>
+          <w:cs/>
+        </w:rPr>
+        <w:t>5.1.1</w:t>
+      </w:r>
+      <w:r>
+        <w:rPr>
+          <w:rFonts w:asciiTheme="majorBidi" w:hAnsiTheme="majorBidi" w:cstheme="majorBidi"/>
+          <w:b/>
+          <w:bCs/>
+          <w:sz w:val="32"/>
+          <w:szCs w:val="32"/>
+          <w:cs/>
+        </w:rPr>
+        <w:t xml:space="preserve"> ข้อจำกัดหรือปัญหาของโครงงาน</w:t>
+      </w:r>
+    </w:p>
+    <w:p>
+      <w:pPr>
+        <w:spacing w:after="0" w:line="240" w:lineRule="auto"/>
+        <w:ind w:firstLine="720"/>
+        <w:jc w:val="thaiDistribute"/>
+        <w:rPr>
+          <w:rFonts w:asciiTheme="majorBidi" w:hAnsiTheme="majorBidi" w:cstheme="majorBidi"/>
+          <w:sz w:val="32"/>
+          <w:szCs w:val="32"/>
+        </w:rPr>
+      </w:pPr>
+      <w:r>
+        <w:rPr>
+          <w:rFonts w:asciiTheme="majorBidi" w:hAnsiTheme="majorBidi" w:cstheme="majorBidi"/>
+          <w:sz w:val="32"/>
+          <w:szCs w:val="32"/>
+          <w:cs/>
+        </w:rPr>
+        <w:tab/>
+      </w:r>
+      <w:r>
+        <w:rPr>
+          <w:rFonts w:asciiTheme="majorBidi" w:hAnsiTheme="majorBidi" w:cstheme="majorBidi"/>
+          <w:sz w:val="32"/>
+          <w:szCs w:val="32"/>
+          <w:cs/>
+        </w:rPr>
+        <w:t>5.1.1</w:t>
+      </w:r>
+      <w:r>
+        <w:rPr>
+          <w:rFonts w:asciiTheme="majorBidi" w:hAnsiTheme="majorBidi" w:cstheme="majorBidi"/>
+          <w:sz w:val="32"/>
+          <w:szCs w:val="32"/>
+          <w:cs/>
+        </w:rPr>
+        <w:t>.1 ข้อมูล</w:t>
+      </w:r>
+      <w:r>
+        <w:rPr>
+          <w:rFonts w:asciiTheme="majorBidi" w:hAnsiTheme="majorBidi" w:cstheme="majorBidi"/>
+          <w:sz w:val="32"/>
+          <w:szCs w:val="32"/>
+          <w:cs/>
+        </w:rPr>
+        <w:t>ในฐานข้อมูลที่ต้องการทำงานในระบบยังไม่ครบถ้วน ต้องทำการ</w:t>
+      </w:r>
+      <w:r>
+        <w:rPr>
+          <w:rFonts w:asciiTheme="majorBidi" w:hAnsiTheme="majorBidi" w:cstheme="majorBidi"/>
+          <w:sz w:val="32"/>
+          <w:szCs w:val="32"/>
+          <w:cs/>
+        </w:rPr>
+        <w:tab/>
+      </w:r>
+      <w:r>
+        <w:rPr>
+          <w:rFonts w:asciiTheme="majorBidi" w:hAnsiTheme="majorBidi" w:cstheme="majorBidi"/>
+          <w:sz w:val="32"/>
+          <w:szCs w:val="32"/>
+          <w:cs/>
+        </w:rPr>
+        <w:tab/>
+      </w:r>
+      <w:r>
+        <w:rPr>
+          <w:rFonts w:asciiTheme="majorBidi" w:hAnsiTheme="majorBidi" w:cstheme="majorBidi" w:hint="cs"/>
+          <w:sz w:val="32"/>
+          <w:szCs w:val="32"/>
+          <w:cs/>
+        </w:rPr>
+        <w:t xml:space="preserve">             </w:t>
+      </w:r>
+      <w:r>
+        <w:rPr>
+          <w:rFonts w:asciiTheme="majorBidi" w:hAnsiTheme="majorBidi" w:cstheme="majorBidi"/>
+          <w:sz w:val="32"/>
+          <w:szCs w:val="32"/>
+          <w:cs/>
+        </w:rPr>
+        <w:t>รวบรวมข้อมูลก่อนที่จะทำงานแสดงข้อมูลบนเว็บ</w:t>
+      </w:r>
+    </w:p>
+    <w:p>
+      <w:pPr>
+        <w:spacing w:after="0" w:line="240" w:lineRule="auto"/>
+        <w:jc w:val="thaiDistribute"/>
+        <w:rPr>
+          <w:rFonts w:asciiTheme="majorBidi" w:hAnsiTheme="majorBidi" w:cstheme="majorBidi"/>
+          <w:sz w:val="32"/>
+          <w:szCs w:val="32"/>
+        </w:rPr>
+      </w:pPr>
+      <w:r>
+        <w:rPr>
+          <w:rFonts w:asciiTheme="majorBidi" w:hAnsiTheme="majorBidi" w:cstheme="majorBidi"/>
+          <w:sz w:val="32"/>
+          <w:szCs w:val="32"/>
+          <w:cs/>
+        </w:rPr>
+        <w:tab/>
+      </w:r>
+      <w:r>
+        <w:rPr>
+          <w:rFonts w:asciiTheme="majorBidi" w:hAnsiTheme="majorBidi" w:cstheme="majorBidi"/>
+          <w:sz w:val="32"/>
+          <w:szCs w:val="32"/>
+          <w:cs/>
+        </w:rPr>
+        <w:tab/>
+        <w:t>5.1.1.2 ควรออกแบบฐานข้อมูลที่เป็นระเบียบและง่ายมากกว่านี้ เพราะฐานข้อมูล</w:t>
+      </w:r>
+      <w:r>
+        <w:rPr>
+          <w:rFonts w:asciiTheme="majorBidi" w:hAnsiTheme="majorBidi" w:cstheme="majorBidi"/>
+          <w:sz w:val="32"/>
+          <w:szCs w:val="32"/>
+          <w:cs/>
+        </w:rPr>
+        <w:tab/>
+      </w:r>
+      <w:r>
+        <w:rPr>
+          <w:rFonts w:asciiTheme="majorBidi" w:hAnsiTheme="majorBidi" w:cstheme="majorBidi"/>
+          <w:sz w:val="32"/>
+          <w:szCs w:val="32"/>
+          <w:cs/>
+        </w:rPr>
+        <w:tab/>
+      </w:r>
+      <w:r>
+        <w:rPr>
+          <w:rFonts w:asciiTheme="majorBidi" w:hAnsiTheme="majorBidi" w:cstheme="majorBidi" w:hint="cs"/>
+          <w:sz w:val="32"/>
+          <w:szCs w:val="32"/>
+          <w:cs/>
+        </w:rPr>
+        <w:t xml:space="preserve">            </w:t>
+      </w:r>
+      <w:r>
+        <w:rPr>
+          <w:rFonts w:asciiTheme="majorBidi" w:hAnsiTheme="majorBidi" w:cstheme="majorBidi" w:hint="cs"/>
+          <w:sz w:val="32"/>
+          <w:szCs w:val="32"/>
+          <w:cs/>
+        </w:rPr>
+        <w:t xml:space="preserve"> </w:t>
+      </w:r>
+      <w:r>
+        <w:rPr>
+          <w:rFonts w:asciiTheme="majorBidi" w:hAnsiTheme="majorBidi" w:cstheme="majorBidi"/>
+          <w:sz w:val="32"/>
+          <w:szCs w:val="32"/>
+          <w:cs/>
+        </w:rPr>
+        <w:t>ของบริษัทมีความซ้ำซ้อนและใช้งานยาก</w:t>
+      </w:r>
+    </w:p>
+    <w:p>
+      <w:pPr>
+        <w:spacing w:after="0" w:line="240" w:lineRule="auto"/>
+        <w:jc w:val="thaiDistribute"/>
+        <w:rPr>
+          <w:rFonts w:asciiTheme="majorBidi" w:hAnsiTheme="majorBidi" w:cstheme="majorBidi"/>
+          <w:sz w:val="32"/>
+          <w:szCs w:val="32"/>
+        </w:rPr>
+      </w:pPr>
+    </w:p>
+    <w:p>
+      <w:pPr>
+        <w:spacing w:after="0" w:line="240" w:lineRule="auto"/>
+        <w:rPr>
+          <w:rFonts w:asciiTheme="majorBidi" w:hAnsiTheme="majorBidi" w:cstheme="majorBidi"/>
+          <w:b/>
+          <w:bCs/>
+          <w:sz w:val="32"/>
+          <w:szCs w:val="32"/>
+        </w:rPr>
+      </w:pPr>
+      <w:r>
+        <w:rPr>
+          <w:rFonts w:asciiTheme="majorBidi" w:hAnsiTheme="majorBidi" w:cstheme="majorBidi"/>
+          <w:sz w:val="32"/>
+          <w:szCs w:val="32"/>
+          <w:cs/>
+        </w:rPr>
+        <w:tab/>
+      </w:r>
+      <w:r>
+        <w:rPr>
+          <w:rFonts w:asciiTheme="majorBidi" w:hAnsiTheme="majorBidi" w:cstheme="majorBidi"/>
+          <w:b/>
+          <w:bCs/>
+          <w:sz w:val="32"/>
+          <w:szCs w:val="32"/>
+          <w:cs/>
+        </w:rPr>
+        <w:t>5.1.2 ข้อเสนอแนะ</w:t>
+      </w:r>
+    </w:p>
+    <w:p>
+      <w:pPr>
+        <w:spacing w:after="0" w:line="240" w:lineRule="auto"/>
+        <w:jc w:val="thaiDistribute"/>
+        <w:rPr>
+          <w:rFonts w:asciiTheme="majorBidi" w:hAnsiTheme="majorBidi" w:cstheme="majorBidi"/>
+          <w:color w:val="000000" w:themeColor="text1"/>
+          <w:sz w:val="32"/>
+          <w:szCs w:val="32"/>
+        </w:rPr>
+      </w:pPr>
+      <w:r>
+        <w:rPr>
+          <w:rFonts w:asciiTheme="majorBidi" w:hAnsiTheme="majorBidi" w:cstheme="majorBidi"/>
+          <w:sz w:val="32"/>
+          <w:szCs w:val="32"/>
+          <w:cs/>
+        </w:rPr>
+        <w:tab/>
+      </w:r>
+      <w:r>
+        <w:rPr>
+          <w:rFonts w:asciiTheme="majorBidi" w:hAnsiTheme="majorBidi" w:cstheme="majorBidi"/>
+          <w:color w:val="000000" w:themeColor="text1"/>
+          <w:sz w:val="32"/>
+          <w:szCs w:val="32"/>
+          <w:cs/>
+        </w:rPr>
+        <w:tab/>
+        <w:t>หากระบบสามารถพัฒนาต่อไปอีก ควรเพิ่มฟังก์ชัน</w:t>
+      </w:r>
+      <w:r>
+        <w:rPr>
+          <w:rFonts w:asciiTheme="majorBidi" w:hAnsiTheme="majorBidi" w:cstheme="majorBidi" w:hint="cs"/>
+          <w:color w:val="000000" w:themeColor="text1"/>
+          <w:sz w:val="32"/>
+          <w:szCs w:val="32"/>
+          <w:cs/>
+        </w:rPr>
+        <w:t>การแจ้งเตือน</w:t>
+      </w:r>
+      <w:r>
+        <w:rPr>
+          <w:rFonts w:asciiTheme="majorBidi" w:hAnsiTheme="majorBidi" w:cstheme="majorBidi"/>
+          <w:color w:val="000000" w:themeColor="text1"/>
+          <w:sz w:val="32"/>
+          <w:szCs w:val="32"/>
+          <w:cs/>
+        </w:rPr>
+        <w:t xml:space="preserve"> โดย</w:t>
+      </w:r>
+      <w:r>
+        <w:rPr>
+          <w:rFonts w:asciiTheme="majorBidi" w:hAnsiTheme="majorBidi" w:cstheme="majorBidi" w:hint="cs"/>
+          <w:color w:val="000000" w:themeColor="text1"/>
+          <w:sz w:val="32"/>
+          <w:szCs w:val="32"/>
+          <w:cs/>
+        </w:rPr>
+        <w:t>เมื่อผู้ดูแลทำการ</w:t>
+      </w:r>
+      <w:r>
+        <w:rPr>
+          <w:rFonts w:asciiTheme="majorBidi" w:hAnsiTheme="majorBidi" w:cstheme="majorBidi" w:hint="cs"/>
+          <w:color w:val="000000" w:themeColor="text1"/>
+          <w:sz w:val="32"/>
+          <w:szCs w:val="32"/>
+          <w:cs/>
+        </w:rPr>
+        <w:t>อนุมัติ</w:t>
+      </w:r>
+      <w:r>
+        <w:rPr>
+          <w:rFonts w:asciiTheme="majorBidi" w:hAnsiTheme="majorBidi" w:cstheme="majorBidi" w:hint="cs"/>
+          <w:color w:val="000000" w:themeColor="text1"/>
+          <w:sz w:val="32"/>
+          <w:szCs w:val="32"/>
+          <w:cs/>
+        </w:rPr>
+        <w:t>การทำงานล่วงเวลา</w:t>
+      </w:r>
+      <w:r>
+        <w:rPr>
+          <w:rFonts w:asciiTheme="majorBidi" w:hAnsiTheme="majorBidi" w:cstheme="majorBidi" w:hint="cs"/>
+          <w:color w:val="000000" w:themeColor="text1"/>
+          <w:sz w:val="32"/>
+          <w:szCs w:val="32"/>
+          <w:cs/>
+        </w:rPr>
+        <w:t>แล้ว ให้ทำการแจ้งเตื</w:t>
+      </w:r>
+      <w:r>
+        <w:rPr>
+          <w:rFonts w:asciiTheme="majorBidi" w:hAnsiTheme="majorBidi" w:cstheme="majorBidi" w:hint="cs"/>
+          <w:color w:val="000000" w:themeColor="text1"/>
+          <w:sz w:val="32"/>
+          <w:szCs w:val="32"/>
+          <w:cs/>
+        </w:rPr>
+        <w:t>อนแก่พนักงาน เพื่อความสะดวกต่อการใช้งาน</w:t>
+      </w:r>
+    </w:p>
+    <w:p>
+      <w:pPr>
+        <w:spacing w:after="0" w:line="240" w:lineRule="auto"/>
+        <w:rPr>
+          <w:rFonts w:asciiTheme="majorBidi" w:hAnsiTheme="majorBidi" w:cstheme="majorBidi"/>
+          <w:sz w:val="32"/>
+          <w:szCs w:val="32"/>
+        </w:rPr>
+      </w:pPr>
+    </w:p>
+    <w:p>
+      <w:pPr>
+        <w:spacing w:after="0" w:line="240" w:lineRule="auto"/>
+        <w:rPr>
+          <w:rFonts w:asciiTheme="majorBidi" w:hAnsiTheme="majorBidi" w:cstheme="majorBidi"/>
+          <w:b/>
+          <w:bCs/>
+          <w:sz w:val="32"/>
+          <w:szCs w:val="32"/>
+        </w:rPr>
+      </w:pPr>
+    </w:p>
+    <w:p>
+      <w:pPr>
+        <w:spacing w:after="0" w:line="240" w:lineRule="auto"/>
+        <w:rPr>
+          <w:rFonts w:asciiTheme="majorBidi" w:hAnsiTheme="majorBidi" w:cstheme="majorBidi"/>
+          <w:b/>
+          <w:bCs/>
+          <w:sz w:val="32"/>
+          <w:szCs w:val="32"/>
+        </w:rPr>
+      </w:pPr>
+    </w:p>
+    <w:p>
+      <w:pPr>
+        <w:spacing w:after="0" w:line="240" w:lineRule="auto"/>
+        <w:rPr>
+          <w:rFonts w:asciiTheme="majorBidi" w:hAnsiTheme="majorBidi" w:cstheme="majorBidi"/>
+          <w:b/>
+          <w:bCs/>
+          <w:sz w:val="32"/>
+          <w:szCs w:val="32"/>
+        </w:rPr>
+      </w:pPr>
+    </w:p>
+    <w:p>
+      <w:pPr>
+        <w:spacing w:after="0" w:line="240" w:lineRule="auto"/>
+        <w:rPr>
+          <w:rFonts w:asciiTheme="majorBidi" w:hAnsiTheme="majorBidi" w:cstheme="majorBidi"/>
+          <w:b/>
+          <w:bCs/>
+          <w:sz w:val="32"/>
+          <w:szCs w:val="32"/>
+        </w:rPr>
+      </w:pPr>
+    </w:p>
+    <w:p>
+      <w:pPr>
+        <w:spacing w:after="0" w:line="240" w:lineRule="auto"/>
+        <w:rPr>
+          <w:rFonts w:asciiTheme="majorBidi" w:hAnsiTheme="majorBidi" w:cstheme="majorBidi"/>
+          <w:b/>
+          <w:bCs/>
+          <w:sz w:val="32"/>
+          <w:szCs w:val="32"/>
+        </w:rPr>
+      </w:pPr>
+    </w:p>
+    <w:p>
+      <w:pPr>
+        <w:spacing w:after="0" w:line="240" w:lineRule="auto"/>
+        <w:rPr>
+          <w:rFonts w:asciiTheme="majorBidi" w:hAnsiTheme="majorBidi" w:cstheme="majorBidi"/>
+          <w:b/>
+          <w:bCs/>
+          <w:sz w:val="32"/>
+          <w:szCs w:val="32"/>
+        </w:rPr>
+      </w:pPr>
+    </w:p>
+    <w:p>
+      <w:pPr>
+        <w:spacing w:after="0" w:line="240" w:lineRule="auto"/>
+        <w:rPr>
+          <w:rFonts w:asciiTheme="majorBidi" w:hAnsiTheme="majorBidi" w:cstheme="majorBidi"/>
+          <w:b/>
+          <w:bCs/>
+          <w:sz w:val="32"/>
+          <w:szCs w:val="32"/>
+        </w:rPr>
+      </w:pPr>
+    </w:p>
+    <w:p>
+      <w:pPr>
+        <w:spacing w:after="0" w:line="240" w:lineRule="auto"/>
+        <w:rPr>
+          <w:rFonts w:asciiTheme="majorBidi" w:hAnsiTheme="majorBidi" w:cstheme="majorBidi"/>
+          <w:b/>
+          <w:bCs/>
+          <w:sz w:val="32"/>
+          <w:szCs w:val="32"/>
+        </w:rPr>
+      </w:pPr>
+    </w:p>
+    <w:p>
+      <w:pPr>
+        <w:spacing w:after="0" w:line="240" w:lineRule="auto"/>
+        <w:rPr>
+          <w:rFonts w:asciiTheme="majorBidi" w:hAnsiTheme="majorBidi" w:cstheme="majorBidi"/>
+          <w:b/>
+          <w:bCs/>
+          <w:sz w:val="32"/>
+          <w:szCs w:val="32"/>
+        </w:rPr>
+      </w:pPr>
+    </w:p>
+    <w:p>
+      <w:pPr>
+        <w:spacing w:after="0" w:line="240" w:lineRule="auto"/>
+        <w:rPr>
+          <w:rFonts w:asciiTheme="majorBidi" w:hAnsiTheme="majorBidi" w:cstheme="majorBidi"/>
+          <w:b/>
+          <w:bCs/>
+          <w:sz w:val="32"/>
+          <w:szCs w:val="32"/>
+        </w:rPr>
+      </w:pPr>
+    </w:p>
+    <w:p>
+      <w:pPr>
+        <w:spacing w:after="0" w:line="240" w:lineRule="auto"/>
+        <w:rPr>
+          <w:rFonts w:asciiTheme="majorBidi" w:hAnsiTheme="majorBidi" w:cstheme="majorBidi"/>
+          <w:b/>
+          <w:bCs/>
+          <w:sz w:val="32"/>
+          <w:szCs w:val="32"/>
+        </w:rPr>
+      </w:pPr>
+    </w:p>
+    <w:p>
+      <w:pPr>
+        <w:spacing w:after="0" w:line="240" w:lineRule="auto"/>
+        <w:rPr>
+          <w:rFonts w:asciiTheme="majorBidi" w:hAnsiTheme="majorBidi" w:cstheme="majorBidi"/>
+          <w:b/>
+          <w:bCs/>
+          <w:sz w:val="32"/>
+          <w:szCs w:val="32"/>
+        </w:rPr>
+      </w:pPr>
+    </w:p>
+    <w:p>
+      <w:pPr>
+        <w:spacing w:after="0" w:line="240" w:lineRule="auto"/>
+        <w:rPr>
+          <w:rFonts w:asciiTheme="majorBidi" w:hAnsiTheme="majorBidi" w:cstheme="majorBidi"/>
+          <w:b/>
+          <w:bCs/>
+          <w:sz w:val="32"/>
+          <w:szCs w:val="32"/>
+        </w:rPr>
+      </w:pPr>
       <w:bookmarkStart w:id="0" w:name="_GoBack"/>
       <w:bookmarkEnd w:id="0"/>
       <w:r>
@@ -21,227 +771,272 @@
           <w:rFonts w:asciiTheme="majorBidi" w:hAnsiTheme="majorBidi" w:cstheme="majorBidi"/>
           <w:b/>
           <w:bCs/>
-          <w:sz w:val="36"/>
-          <w:szCs w:val="36"/>
-          <w:cs/>
-        </w:rPr>
-        <w:t>บทที่ 5</w:t>
-      </w:r>
-    </w:p>
-    <w:p>
-      <w:pPr>
-        <w:spacing w:after="0" w:line="240" w:lineRule="auto"/>
-        <w:jc w:val="center"/>
-        <w:rPr>
-          <w:rFonts w:asciiTheme="majorBidi" w:hAnsiTheme="majorBidi" w:cstheme="majorBidi"/>
-          <w:b/>
-          <w:bCs/>
-          <w:sz w:val="36"/>
-          <w:szCs w:val="36"/>
-        </w:rPr>
-      </w:pPr>
-      <w:r>
-        <w:rPr>
-          <w:rFonts w:asciiTheme="majorBidi" w:hAnsiTheme="majorBidi" w:cstheme="majorBidi"/>
-          <w:b/>
-          <w:bCs/>
-          <w:sz w:val="36"/>
-          <w:szCs w:val="36"/>
-          <w:cs/>
-        </w:rPr>
-        <w:t>สรุปผลและข้อเสนอแนะ</w:t>
-      </w:r>
-    </w:p>
-    <w:p>
-      <w:pPr>
-        <w:spacing w:after="0"/>
-        <w:rPr>
-          <w:rFonts w:asciiTheme="majorBidi" w:hAnsiTheme="majorBidi" w:cstheme="majorBidi"/>
-          <w:b/>
-          <w:bCs/>
-          <w:sz w:val="32"/>
-          <w:szCs w:val="32"/>
-        </w:rPr>
-      </w:pPr>
-    </w:p>
-    <w:p>
-      <w:pPr>
-        <w:spacing w:after="0" w:line="240" w:lineRule="auto"/>
-        <w:rPr>
-          <w:rFonts w:asciiTheme="majorBidi" w:hAnsiTheme="majorBidi" w:cstheme="majorBidi"/>
-          <w:b/>
-          <w:bCs/>
-          <w:sz w:val="32"/>
-          <w:szCs w:val="32"/>
-        </w:rPr>
-      </w:pPr>
-      <w:r>
-        <w:rPr>
-          <w:rFonts w:asciiTheme="majorBidi" w:hAnsiTheme="majorBidi" w:cstheme="majorBidi"/>
-          <w:b/>
-          <w:bCs/>
-          <w:sz w:val="32"/>
-          <w:szCs w:val="32"/>
-          <w:cs/>
-        </w:rPr>
-        <w:t>5.1 สรุปผลของโครงงาน</w:t>
-      </w:r>
+          <w:sz w:val="32"/>
+          <w:szCs w:val="32"/>
+          <w:cs/>
+        </w:rPr>
+        <w:lastRenderedPageBreak/>
+        <w:t>5.2 สรุปผลการ</w:t>
+      </w:r>
+      <w:r>
+        <w:rPr>
+          <w:rFonts w:asciiTheme="majorBidi" w:hAnsiTheme="majorBidi" w:cstheme="majorBidi"/>
+          <w:b/>
+          <w:bCs/>
+          <w:sz w:val="32"/>
+          <w:szCs w:val="32"/>
+          <w:cs/>
+        </w:rPr>
+        <w:t>ปฏิบัติงานสหกิจศึกษา</w:t>
+      </w:r>
+    </w:p>
+    <w:p>
+      <w:pPr>
+        <w:spacing w:after="0" w:line="240" w:lineRule="auto"/>
+        <w:rPr>
+          <w:rFonts w:asciiTheme="majorBidi" w:hAnsiTheme="majorBidi" w:cstheme="majorBidi"/>
+          <w:b/>
+          <w:bCs/>
+          <w:sz w:val="32"/>
+          <w:szCs w:val="32"/>
+        </w:rPr>
+      </w:pPr>
+    </w:p>
+    <w:p>
+      <w:pPr>
+        <w:spacing w:after="0" w:line="240" w:lineRule="auto"/>
+        <w:rPr>
+          <w:rFonts w:asciiTheme="majorBidi" w:hAnsiTheme="majorBidi" w:cstheme="majorBidi"/>
+          <w:b/>
+          <w:bCs/>
+          <w:sz w:val="32"/>
+          <w:szCs w:val="32"/>
+        </w:rPr>
+      </w:pPr>
+      <w:r>
+        <w:rPr>
+          <w:rFonts w:asciiTheme="majorBidi" w:hAnsiTheme="majorBidi" w:cstheme="majorBidi"/>
+          <w:sz w:val="32"/>
+          <w:szCs w:val="32"/>
+          <w:cs/>
+        </w:rPr>
+        <w:tab/>
+      </w:r>
+      <w:r>
+        <w:rPr>
+          <w:rFonts w:asciiTheme="majorBidi" w:hAnsiTheme="majorBidi" w:cstheme="majorBidi"/>
+          <w:b/>
+          <w:bCs/>
+          <w:sz w:val="32"/>
+          <w:szCs w:val="32"/>
+          <w:cs/>
+        </w:rPr>
+        <w:t>5.2.1 ข้อดีของการปฏิบัติงานสหกิจศึกษา</w:t>
+      </w:r>
+    </w:p>
+    <w:p>
+      <w:pPr>
+        <w:spacing w:after="0" w:line="240" w:lineRule="auto"/>
+        <w:jc w:val="thaiDistribute"/>
+        <w:rPr>
+          <w:rFonts w:asciiTheme="majorBidi" w:hAnsiTheme="majorBidi" w:cstheme="majorBidi"/>
+          <w:sz w:val="32"/>
+          <w:szCs w:val="32"/>
+        </w:rPr>
+      </w:pPr>
+      <w:r>
+        <w:rPr>
+          <w:rFonts w:asciiTheme="majorBidi" w:hAnsiTheme="majorBidi" w:cstheme="majorBidi"/>
+          <w:sz w:val="32"/>
+          <w:szCs w:val="32"/>
+          <w:cs/>
+        </w:rPr>
+        <w:tab/>
+      </w:r>
+      <w:r>
+        <w:rPr>
+          <w:rFonts w:asciiTheme="majorBidi" w:hAnsiTheme="majorBidi" w:cstheme="majorBidi"/>
+          <w:sz w:val="32"/>
+          <w:szCs w:val="32"/>
+          <w:cs/>
+        </w:rPr>
+        <w:tab/>
+        <w:t>ได้ความรู้จากการทำงานทั้งในด้านธุรกิจ ด้าน</w:t>
+      </w:r>
+      <w:r>
+        <w:rPr>
+          <w:rFonts w:asciiTheme="majorBidi" w:hAnsiTheme="majorBidi" w:cstheme="majorBidi"/>
+          <w:sz w:val="32"/>
+          <w:szCs w:val="32"/>
+        </w:rPr>
+        <w:t xml:space="preserve"> IT Support </w:t>
+      </w:r>
+      <w:r>
+        <w:rPr>
+          <w:rFonts w:asciiTheme="majorBidi" w:hAnsiTheme="majorBidi" w:cstheme="majorBidi"/>
+          <w:sz w:val="32"/>
+          <w:szCs w:val="32"/>
+          <w:cs/>
+        </w:rPr>
+        <w:t>ด้านการสื่อสาร ด้านความรู้ทางด้านการเ</w:t>
+      </w:r>
+      <w:r>
+        <w:rPr>
+          <w:rFonts w:asciiTheme="majorBidi" w:hAnsiTheme="majorBidi" w:cstheme="majorBidi"/>
+          <w:sz w:val="32"/>
+          <w:szCs w:val="32"/>
+          <w:cs/>
+        </w:rPr>
+        <w:t>ขียนโปรแกรม เพิ่มทักษะการออกแบบที่สามารถทำงาน</w:t>
+      </w:r>
+      <w:r>
+        <w:rPr>
+          <w:rFonts w:asciiTheme="majorBidi" w:hAnsiTheme="majorBidi" w:cstheme="majorBidi"/>
+          <w:sz w:val="32"/>
+          <w:szCs w:val="32"/>
+          <w:cs/>
+        </w:rPr>
+        <w:t>ได้จริง ด้านความอดทนในการทำงานจริง ในการทำงานเราจะต้องหาความรู้เอง</w:t>
+      </w:r>
+      <w:r>
+        <w:rPr>
+          <w:rFonts w:asciiTheme="majorBidi" w:hAnsiTheme="majorBidi" w:cstheme="majorBidi"/>
+          <w:sz w:val="32"/>
+          <w:szCs w:val="32"/>
+          <w:cs/>
+        </w:rPr>
+        <w:t xml:space="preserve"> แก้ไขปัญหาเอง</w:t>
+      </w:r>
+      <w:r>
+        <w:rPr>
+          <w:rFonts w:asciiTheme="majorBidi" w:hAnsiTheme="majorBidi" w:cstheme="majorBidi"/>
+          <w:sz w:val="32"/>
+          <w:szCs w:val="32"/>
+          <w:cs/>
+        </w:rPr>
+        <w:t>และต้องรู้จักการทำงานเป็นทีมกับผู้อื่นในที่ทำงาน</w:t>
+      </w:r>
+      <w:r>
+        <w:rPr>
+          <w:rFonts w:asciiTheme="majorBidi" w:hAnsiTheme="majorBidi" w:cstheme="majorBidi"/>
+          <w:sz w:val="32"/>
+          <w:szCs w:val="32"/>
+          <w:cs/>
+        </w:rPr>
+        <w:t xml:space="preserve"> ในการด้านทำงานเว็บแอ</w:t>
+      </w:r>
+      <w:r>
+        <w:rPr>
+          <w:rFonts w:asciiTheme="majorBidi" w:hAnsiTheme="majorBidi" w:cstheme="majorBidi" w:hint="cs"/>
+          <w:sz w:val="32"/>
+          <w:szCs w:val="32"/>
+          <w:cs/>
+        </w:rPr>
+        <w:t>ป</w:t>
+      </w:r>
+      <w:r>
+        <w:rPr>
+          <w:rFonts w:asciiTheme="majorBidi" w:hAnsiTheme="majorBidi" w:cstheme="majorBidi"/>
+          <w:sz w:val="32"/>
+          <w:szCs w:val="32"/>
+          <w:cs/>
+        </w:rPr>
+        <w:t>พลิเคชั</w:t>
+      </w:r>
+      <w:r>
+        <w:rPr>
+          <w:rFonts w:asciiTheme="majorBidi" w:hAnsiTheme="majorBidi" w:cstheme="majorBidi" w:hint="cs"/>
+          <w:sz w:val="32"/>
+          <w:szCs w:val="32"/>
+          <w:cs/>
+        </w:rPr>
+        <w:t>่</w:t>
+      </w:r>
+      <w:r>
+        <w:rPr>
+          <w:rFonts w:asciiTheme="majorBidi" w:hAnsiTheme="majorBidi" w:cstheme="majorBidi"/>
+          <w:sz w:val="32"/>
+          <w:szCs w:val="32"/>
+          <w:cs/>
+        </w:rPr>
+        <w:t>นยังเป็นที่นิยมและใช้กันอย่างมากมายในการทำระบบนั้นเว็บ</w:t>
+      </w:r>
+      <w:r>
+        <w:rPr>
+          <w:rFonts w:asciiTheme="majorBidi" w:hAnsiTheme="majorBidi" w:cstheme="majorBidi" w:hint="cs"/>
+          <w:sz w:val="32"/>
+          <w:szCs w:val="32"/>
+          <w:cs/>
+        </w:rPr>
+        <w:t>ไซต์</w:t>
+      </w:r>
+      <w:r>
+        <w:rPr>
+          <w:rFonts w:asciiTheme="majorBidi" w:hAnsiTheme="majorBidi" w:cstheme="majorBidi"/>
+          <w:sz w:val="32"/>
+          <w:szCs w:val="32"/>
+          <w:cs/>
+        </w:rPr>
+        <w:t>จะต้องมีความยืดหยุ่นต่ออุปกรณ์ของผู้ใช้ด้วย</w:t>
+      </w:r>
+    </w:p>
+    <w:p>
+      <w:pPr>
+        <w:spacing w:after="0" w:line="240" w:lineRule="auto"/>
+        <w:rPr>
+          <w:rFonts w:asciiTheme="majorBidi" w:hAnsiTheme="majorBidi" w:cstheme="majorBidi"/>
+          <w:b/>
+          <w:bCs/>
+          <w:sz w:val="32"/>
+          <w:szCs w:val="32"/>
+        </w:rPr>
+      </w:pPr>
+      <w:r>
+        <w:rPr>
+          <w:rFonts w:asciiTheme="majorBidi" w:hAnsiTheme="majorBidi" w:cstheme="majorBidi"/>
+          <w:sz w:val="32"/>
+          <w:szCs w:val="32"/>
+          <w:cs/>
+        </w:rPr>
+        <w:tab/>
+      </w:r>
+    </w:p>
+    <w:p>
+      <w:pPr>
+        <w:spacing w:after="0" w:line="240" w:lineRule="auto"/>
+        <w:rPr>
+          <w:rFonts w:asciiTheme="majorBidi" w:hAnsiTheme="majorBidi" w:cstheme="majorBidi"/>
+          <w:b/>
+          <w:bCs/>
+          <w:sz w:val="32"/>
+          <w:szCs w:val="32"/>
+        </w:rPr>
+      </w:pPr>
+    </w:p>
+    <w:p>
+      <w:pPr>
+        <w:spacing w:after="0" w:line="240" w:lineRule="auto"/>
+        <w:rPr>
+          <w:rFonts w:asciiTheme="majorBidi" w:hAnsiTheme="majorBidi" w:cstheme="majorBidi"/>
+          <w:b/>
+          <w:bCs/>
+          <w:sz w:val="32"/>
+          <w:szCs w:val="32"/>
+        </w:rPr>
+      </w:pPr>
     </w:p>
     <w:p>
       <w:pPr>
         <w:spacing w:after="0" w:line="240" w:lineRule="auto"/>
         <w:ind w:firstLine="720"/>
-        <w:jc w:val="thaiDistribute"/>
-        <w:rPr>
-          <w:rFonts w:asciiTheme="majorBidi" w:hAnsiTheme="majorBidi" w:cstheme="majorBidi"/>
-          <w:sz w:val="32"/>
-          <w:szCs w:val="32"/>
-        </w:rPr>
-      </w:pPr>
-      <w:r>
-        <w:rPr>
-          <w:rFonts w:asciiTheme="majorBidi" w:hAnsiTheme="majorBidi" w:cstheme="majorBidi"/>
-          <w:sz w:val="32"/>
-          <w:szCs w:val="32"/>
-          <w:cs/>
-        </w:rPr>
-        <w:t>การพัฒนา</w:t>
-      </w:r>
-      <w:r>
-        <w:rPr>
-          <w:rFonts w:asciiTheme="majorBidi" w:hAnsiTheme="majorBidi" w:cstheme="majorBidi" w:hint="cs"/>
-          <w:sz w:val="32"/>
-          <w:szCs w:val="32"/>
-          <w:cs/>
-        </w:rPr>
-        <w:t>เว็บแอปพลิเคชั่น</w:t>
-      </w:r>
-      <w:r>
-        <w:rPr>
-          <w:rFonts w:asciiTheme="majorBidi" w:hAnsiTheme="majorBidi" w:cstheme="majorBidi" w:hint="cs"/>
-          <w:sz w:val="32"/>
-          <w:szCs w:val="32"/>
-          <w:cs/>
-        </w:rPr>
-        <w:t>การ</w:t>
-      </w:r>
-      <w:r>
-        <w:rPr>
-          <w:rFonts w:asciiTheme="majorBidi" w:hAnsiTheme="majorBidi" w:cstheme="majorBidi" w:hint="cs"/>
-          <w:sz w:val="32"/>
-          <w:szCs w:val="32"/>
-          <w:cs/>
-        </w:rPr>
-        <w:t>ทำงานล่วงเวลาออนไลน์</w:t>
-      </w:r>
-      <w:r>
-        <w:rPr>
-          <w:rFonts w:asciiTheme="majorBidi" w:hAnsiTheme="majorBidi" w:cstheme="majorBidi"/>
-          <w:sz w:val="32"/>
-          <w:szCs w:val="32"/>
-          <w:cs/>
-        </w:rPr>
-        <w:t xml:space="preserve"> จัดการการดำเนินงานภายในองค์กรของ</w:t>
-      </w:r>
-      <w:r>
-        <w:rPr>
-          <w:rFonts w:ascii="Angsana New" w:hAnsi="Angsana New" w:cs="Angsana New"/>
-          <w:sz w:val="32"/>
-          <w:szCs w:val="32"/>
-          <w:cs/>
-        </w:rPr>
-        <w:t>บริษัท</w:t>
-      </w:r>
-      <w:r>
-        <w:rPr>
-          <w:rFonts w:ascii="Angsana New" w:hAnsi="Angsana New" w:cs="Angsana New" w:hint="cs"/>
-          <w:sz w:val="32"/>
-          <w:szCs w:val="32"/>
-          <w:cs/>
-        </w:rPr>
-        <w:t xml:space="preserve"> รัน ไอ.ที. โซลูชั่น</w:t>
-      </w:r>
-      <w:r>
-        <w:rPr>
-          <w:rFonts w:ascii="Angsana New" w:hAnsi="Angsana New" w:cs="Angsana New"/>
-          <w:sz w:val="32"/>
-          <w:szCs w:val="32"/>
-          <w:cs/>
-        </w:rPr>
-        <w:t xml:space="preserve"> จำกัด</w:t>
-      </w:r>
-      <w:r>
-        <w:rPr>
-          <w:rFonts w:ascii="Angsana New" w:hAnsi="Angsana New" w:cs="Angsana New" w:hint="cs"/>
-          <w:sz w:val="32"/>
-          <w:szCs w:val="32"/>
-          <w:cs/>
-        </w:rPr>
-        <w:t xml:space="preserve"> </w:t>
-      </w:r>
-      <w:r>
-        <w:rPr>
-          <w:rFonts w:asciiTheme="majorBidi" w:hAnsiTheme="majorBidi" w:cstheme="majorBidi"/>
-          <w:sz w:val="32"/>
-          <w:szCs w:val="32"/>
-          <w:cs/>
-        </w:rPr>
-        <w:t>ทำให้ลูกค้าสามารถ</w:t>
-      </w:r>
-      <w:r>
-        <w:rPr>
-          <w:rFonts w:asciiTheme="majorBidi" w:hAnsiTheme="majorBidi" w:cstheme="majorBidi" w:hint="cs"/>
-          <w:sz w:val="32"/>
-          <w:szCs w:val="32"/>
-          <w:cs/>
-        </w:rPr>
-        <w:t>ส่งคำร้องขอทำงานล่วงเวลา</w:t>
-      </w:r>
-      <w:r>
-        <w:rPr>
-          <w:rFonts w:asciiTheme="majorBidi" w:hAnsiTheme="majorBidi" w:cstheme="majorBidi"/>
-          <w:sz w:val="32"/>
-          <w:szCs w:val="32"/>
-          <w:cs/>
-        </w:rPr>
-        <w:t xml:space="preserve">ได้ด้วยตนเอง </w:t>
-      </w:r>
-      <w:r>
-        <w:rPr>
-          <w:rFonts w:asciiTheme="majorBidi" w:hAnsiTheme="majorBidi" w:cstheme="majorBidi" w:hint="cs"/>
-          <w:sz w:val="32"/>
-          <w:szCs w:val="32"/>
-          <w:cs/>
-        </w:rPr>
-        <w:t>โ</w:t>
-      </w:r>
-      <w:r>
-        <w:rPr>
-          <w:rFonts w:asciiTheme="majorBidi" w:hAnsiTheme="majorBidi" w:cstheme="majorBidi" w:hint="cs"/>
-          <w:sz w:val="32"/>
-          <w:szCs w:val="32"/>
-          <w:cs/>
-        </w:rPr>
-        <w:t>ด</w:t>
-      </w:r>
-      <w:r>
-        <w:rPr>
-          <w:rFonts w:asciiTheme="majorBidi" w:hAnsiTheme="majorBidi" w:cstheme="majorBidi" w:hint="cs"/>
-          <w:sz w:val="32"/>
-          <w:szCs w:val="32"/>
-          <w:cs/>
-        </w:rPr>
-        <w:t>ยไม่ต้องใช้เอกสาร</w:t>
-      </w:r>
-      <w:r>
-        <w:rPr>
-          <w:rFonts w:asciiTheme="majorBidi" w:hAnsiTheme="majorBidi" w:cstheme="majorBidi"/>
-          <w:sz w:val="32"/>
-          <w:szCs w:val="32"/>
-          <w:cs/>
-        </w:rPr>
-        <w:t xml:space="preserve"> ในด้านของพนักงานในองค์กรระบบจะช่วยลดระยะเวลาการทำงาน ลดความผิดพลาดที่จะเกิดขึ้นจากพนักงาน ทำให้สามารถบริการลูกค้าได้อย่างทั่วถึงและรวดเร็ว</w:t>
-      </w:r>
+        <w:rPr>
+          <w:rFonts w:asciiTheme="majorBidi" w:hAnsiTheme="majorBidi" w:cstheme="majorBidi"/>
+          <w:b/>
+          <w:bCs/>
+          <w:sz w:val="32"/>
+          <w:szCs w:val="32"/>
+        </w:rPr>
+      </w:pPr>
     </w:p>
     <w:p>
       <w:pPr>
@@ -249,672 +1044,21 @@
         <w:ind w:firstLine="720"/>
         <w:rPr>
           <w:rFonts w:asciiTheme="majorBidi" w:hAnsiTheme="majorBidi" w:cstheme="majorBidi"/>
-          <w:sz w:val="32"/>
-          <w:szCs w:val="32"/>
-        </w:rPr>
-      </w:pPr>
-    </w:p>
-    <w:p>
-      <w:pPr>
-        <w:spacing w:after="0" w:line="240" w:lineRule="auto"/>
-        <w:rPr>
-          <w:rFonts w:asciiTheme="majorBidi" w:hAnsiTheme="majorBidi" w:cstheme="majorBidi"/>
-          <w:b/>
-          <w:bCs/>
-          <w:sz w:val="32"/>
-          <w:szCs w:val="32"/>
-        </w:rPr>
-      </w:pPr>
-      <w:r>
-        <w:rPr>
-          <w:rFonts w:asciiTheme="majorBidi" w:hAnsiTheme="majorBidi" w:cstheme="majorBidi"/>
-          <w:sz w:val="32"/>
-          <w:szCs w:val="32"/>
-          <w:cs/>
-        </w:rPr>
-        <w:tab/>
-      </w:r>
-      <w:r>
-        <w:rPr>
-          <w:rFonts w:asciiTheme="majorBidi" w:hAnsiTheme="majorBidi" w:cstheme="majorBidi"/>
-          <w:b/>
-          <w:bCs/>
-          <w:sz w:val="32"/>
-          <w:szCs w:val="32"/>
-          <w:cs/>
-        </w:rPr>
-        <w:t>5.1.1</w:t>
-      </w:r>
-      <w:r>
-        <w:rPr>
-          <w:rFonts w:asciiTheme="majorBidi" w:hAnsiTheme="majorBidi" w:cstheme="majorBidi"/>
-          <w:b/>
-          <w:bCs/>
-          <w:sz w:val="32"/>
-          <w:szCs w:val="32"/>
-          <w:cs/>
-        </w:rPr>
-        <w:t xml:space="preserve"> ข้อจำกัดหรือปัญหาของโครงงาน</w:t>
-      </w:r>
-    </w:p>
-    <w:p>
-      <w:pPr>
-        <w:spacing w:after="0" w:line="240" w:lineRule="auto"/>
-        <w:ind w:firstLine="720"/>
-        <w:jc w:val="thaiDistribute"/>
-        <w:rPr>
-          <w:rFonts w:asciiTheme="majorBidi" w:hAnsiTheme="majorBidi" w:cstheme="majorBidi"/>
-          <w:sz w:val="32"/>
-          <w:szCs w:val="32"/>
-        </w:rPr>
-      </w:pPr>
-      <w:r>
-        <w:rPr>
-          <w:rFonts w:asciiTheme="majorBidi" w:hAnsiTheme="majorBidi" w:cstheme="majorBidi"/>
-          <w:sz w:val="32"/>
-          <w:szCs w:val="32"/>
-          <w:cs/>
-        </w:rPr>
-        <w:tab/>
-      </w:r>
-      <w:r>
-        <w:rPr>
-          <w:rFonts w:asciiTheme="majorBidi" w:hAnsiTheme="majorBidi" w:cstheme="majorBidi"/>
-          <w:sz w:val="32"/>
-          <w:szCs w:val="32"/>
-          <w:cs/>
-        </w:rPr>
-        <w:t>5.1.1</w:t>
-      </w:r>
-      <w:r>
-        <w:rPr>
-          <w:rFonts w:asciiTheme="majorBidi" w:hAnsiTheme="majorBidi" w:cstheme="majorBidi"/>
-          <w:sz w:val="32"/>
-          <w:szCs w:val="32"/>
-          <w:cs/>
-        </w:rPr>
-        <w:t>.1 ข้อมูล</w:t>
-      </w:r>
-      <w:r>
-        <w:rPr>
-          <w:rFonts w:asciiTheme="majorBidi" w:hAnsiTheme="majorBidi" w:cstheme="majorBidi"/>
-          <w:sz w:val="32"/>
-          <w:szCs w:val="32"/>
-          <w:cs/>
-        </w:rPr>
-        <w:t>ในฐานข้อมูลที่ต้องการทำงานในระบบยังไม่ครบถ้วน ต้องทำการ</w:t>
-      </w:r>
-      <w:r>
-        <w:rPr>
-          <w:rFonts w:asciiTheme="majorBidi" w:hAnsiTheme="majorBidi" w:cstheme="majorBidi"/>
-          <w:sz w:val="32"/>
-          <w:szCs w:val="32"/>
-          <w:cs/>
-        </w:rPr>
-        <w:tab/>
-      </w:r>
-      <w:r>
-        <w:rPr>
-          <w:rFonts w:asciiTheme="majorBidi" w:hAnsiTheme="majorBidi" w:cstheme="majorBidi"/>
-          <w:sz w:val="32"/>
-          <w:szCs w:val="32"/>
-          <w:cs/>
-        </w:rPr>
-        <w:tab/>
-      </w:r>
-      <w:r>
-        <w:rPr>
-          <w:rFonts w:asciiTheme="majorBidi" w:hAnsiTheme="majorBidi" w:cstheme="majorBidi" w:hint="cs"/>
-          <w:sz w:val="32"/>
-          <w:szCs w:val="32"/>
-          <w:cs/>
-        </w:rPr>
-        <w:t xml:space="preserve">             </w:t>
-      </w:r>
-      <w:r>
-        <w:rPr>
-          <w:rFonts w:asciiTheme="majorBidi" w:hAnsiTheme="majorBidi" w:cstheme="majorBidi"/>
-          <w:sz w:val="32"/>
-          <w:szCs w:val="32"/>
-          <w:cs/>
-        </w:rPr>
-        <w:t>รวบรวมข้อมูลก่อนที่จะทำงานแสดงข้อมูลบนเว็บ</w:t>
-      </w:r>
-    </w:p>
-    <w:p>
-      <w:pPr>
-        <w:spacing w:after="0" w:line="240" w:lineRule="auto"/>
-        <w:jc w:val="thaiDistribute"/>
-        <w:rPr>
-          <w:rFonts w:asciiTheme="majorBidi" w:hAnsiTheme="majorBidi" w:cstheme="majorBidi"/>
-          <w:sz w:val="32"/>
-          <w:szCs w:val="32"/>
-        </w:rPr>
-      </w:pPr>
-      <w:r>
-        <w:rPr>
-          <w:rFonts w:asciiTheme="majorBidi" w:hAnsiTheme="majorBidi" w:cstheme="majorBidi"/>
-          <w:sz w:val="32"/>
-          <w:szCs w:val="32"/>
-          <w:cs/>
-        </w:rPr>
-        <w:tab/>
-      </w:r>
-      <w:r>
-        <w:rPr>
-          <w:rFonts w:asciiTheme="majorBidi" w:hAnsiTheme="majorBidi" w:cstheme="majorBidi"/>
-          <w:sz w:val="32"/>
-          <w:szCs w:val="32"/>
-          <w:cs/>
-        </w:rPr>
-        <w:tab/>
-        <w:t>5.1.1.2 ควรออกแบบฐานข้อมูลที่เป็นระเบียบและง่ายมากกว่านี้ เพราะฐานข้อมูล</w:t>
-      </w:r>
-      <w:r>
-        <w:rPr>
-          <w:rFonts w:asciiTheme="majorBidi" w:hAnsiTheme="majorBidi" w:cstheme="majorBidi"/>
-          <w:sz w:val="32"/>
-          <w:szCs w:val="32"/>
-          <w:cs/>
-        </w:rPr>
-        <w:tab/>
-      </w:r>
-      <w:r>
-        <w:rPr>
-          <w:rFonts w:asciiTheme="majorBidi" w:hAnsiTheme="majorBidi" w:cstheme="majorBidi"/>
-          <w:sz w:val="32"/>
-          <w:szCs w:val="32"/>
-          <w:cs/>
-        </w:rPr>
-        <w:tab/>
-      </w:r>
-      <w:r>
-        <w:rPr>
-          <w:rFonts w:asciiTheme="majorBidi" w:hAnsiTheme="majorBidi" w:cstheme="majorBidi" w:hint="cs"/>
-          <w:sz w:val="32"/>
-          <w:szCs w:val="32"/>
-          <w:cs/>
-        </w:rPr>
-        <w:t xml:space="preserve">            </w:t>
-      </w:r>
-      <w:r>
-        <w:rPr>
-          <w:rFonts w:asciiTheme="majorBidi" w:hAnsiTheme="majorBidi" w:cstheme="majorBidi" w:hint="cs"/>
-          <w:sz w:val="32"/>
-          <w:szCs w:val="32"/>
-          <w:cs/>
-        </w:rPr>
-        <w:t xml:space="preserve"> </w:t>
-      </w:r>
-      <w:r>
-        <w:rPr>
-          <w:rFonts w:asciiTheme="majorBidi" w:hAnsiTheme="majorBidi" w:cstheme="majorBidi"/>
-          <w:sz w:val="32"/>
-          <w:szCs w:val="32"/>
-          <w:cs/>
-        </w:rPr>
-        <w:t>ของบริษัทมีความซ้ำซ้อนและใช้งานยาก</w:t>
-      </w:r>
-    </w:p>
-    <w:p>
-      <w:pPr>
-        <w:spacing w:after="0" w:line="240" w:lineRule="auto"/>
-        <w:jc w:val="thaiDistribute"/>
-        <w:rPr>
-          <w:rFonts w:asciiTheme="majorBidi" w:hAnsiTheme="majorBidi" w:cstheme="majorBidi"/>
-          <w:sz w:val="32"/>
-          <w:szCs w:val="32"/>
-        </w:rPr>
-      </w:pPr>
-    </w:p>
-    <w:p>
-      <w:pPr>
-        <w:spacing w:after="0" w:line="240" w:lineRule="auto"/>
-        <w:rPr>
-          <w:rFonts w:asciiTheme="majorBidi" w:hAnsiTheme="majorBidi" w:cstheme="majorBidi"/>
-          <w:b/>
-          <w:bCs/>
-          <w:sz w:val="32"/>
-          <w:szCs w:val="32"/>
-        </w:rPr>
-      </w:pPr>
-      <w:r>
-        <w:rPr>
-          <w:rFonts w:asciiTheme="majorBidi" w:hAnsiTheme="majorBidi" w:cstheme="majorBidi"/>
-          <w:sz w:val="32"/>
-          <w:szCs w:val="32"/>
-          <w:cs/>
-        </w:rPr>
-        <w:tab/>
-      </w:r>
-      <w:r>
-        <w:rPr>
-          <w:rFonts w:asciiTheme="majorBidi" w:hAnsiTheme="majorBidi" w:cstheme="majorBidi"/>
-          <w:b/>
-          <w:bCs/>
-          <w:sz w:val="32"/>
-          <w:szCs w:val="32"/>
-          <w:cs/>
-        </w:rPr>
-        <w:t>5.1.2 ข้อเสนอแนะ</w:t>
-      </w:r>
-    </w:p>
-    <w:p>
-      <w:pPr>
-        <w:spacing w:after="0" w:line="240" w:lineRule="auto"/>
-        <w:jc w:val="thaiDistribute"/>
-        <w:rPr>
-          <w:rFonts w:asciiTheme="majorBidi" w:hAnsiTheme="majorBidi" w:cstheme="majorBidi"/>
-          <w:color w:val="000000" w:themeColor="text1"/>
-          <w:sz w:val="32"/>
-          <w:szCs w:val="32"/>
-        </w:rPr>
-      </w:pPr>
-      <w:r>
-        <w:rPr>
-          <w:rFonts w:asciiTheme="majorBidi" w:hAnsiTheme="majorBidi" w:cstheme="majorBidi"/>
-          <w:sz w:val="32"/>
-          <w:szCs w:val="32"/>
-          <w:cs/>
-        </w:rPr>
-        <w:tab/>
-      </w:r>
-      <w:r>
-        <w:rPr>
-          <w:rFonts w:asciiTheme="majorBidi" w:hAnsiTheme="majorBidi" w:cstheme="majorBidi"/>
-          <w:color w:val="000000" w:themeColor="text1"/>
-          <w:sz w:val="32"/>
-          <w:szCs w:val="32"/>
-          <w:cs/>
-        </w:rPr>
-        <w:tab/>
-        <w:t>หากระบบสามารถพัฒนาต่อไปอีก ควรเพิ่มฟังก์ชัน</w:t>
-      </w:r>
-      <w:r>
-        <w:rPr>
-          <w:rFonts w:asciiTheme="majorBidi" w:hAnsiTheme="majorBidi" w:cstheme="majorBidi" w:hint="cs"/>
-          <w:color w:val="000000" w:themeColor="text1"/>
-          <w:sz w:val="32"/>
-          <w:szCs w:val="32"/>
-          <w:cs/>
-        </w:rPr>
-        <w:t>การแจ้งเตือน</w:t>
-      </w:r>
-      <w:r>
-        <w:rPr>
-          <w:rFonts w:asciiTheme="majorBidi" w:hAnsiTheme="majorBidi" w:cstheme="majorBidi"/>
-          <w:color w:val="000000" w:themeColor="text1"/>
-          <w:sz w:val="32"/>
-          <w:szCs w:val="32"/>
-          <w:cs/>
-        </w:rPr>
-        <w:t xml:space="preserve"> โดย</w:t>
-      </w:r>
-      <w:r>
-        <w:rPr>
-          <w:rFonts w:asciiTheme="majorBidi" w:hAnsiTheme="majorBidi" w:cstheme="majorBidi" w:hint="cs"/>
-          <w:color w:val="000000" w:themeColor="text1"/>
-          <w:sz w:val="32"/>
-          <w:szCs w:val="32"/>
-          <w:cs/>
-        </w:rPr>
-        <w:t>เมื่อผู้ดูแลทำการ</w:t>
-      </w:r>
-      <w:r>
-        <w:rPr>
-          <w:rFonts w:asciiTheme="majorBidi" w:hAnsiTheme="majorBidi" w:cstheme="majorBidi" w:hint="cs"/>
-          <w:color w:val="000000" w:themeColor="text1"/>
-          <w:sz w:val="32"/>
-          <w:szCs w:val="32"/>
-          <w:cs/>
-        </w:rPr>
-        <w:t>อนุมัติ</w:t>
-      </w:r>
-      <w:r>
-        <w:rPr>
-          <w:rFonts w:asciiTheme="majorBidi" w:hAnsiTheme="majorBidi" w:cstheme="majorBidi" w:hint="cs"/>
-          <w:color w:val="000000" w:themeColor="text1"/>
-          <w:sz w:val="32"/>
-          <w:szCs w:val="32"/>
-          <w:cs/>
-        </w:rPr>
-        <w:t>การทำงานล่วงเวลา</w:t>
-      </w:r>
-      <w:r>
-        <w:rPr>
-          <w:rFonts w:asciiTheme="majorBidi" w:hAnsiTheme="majorBidi" w:cstheme="majorBidi" w:hint="cs"/>
-          <w:color w:val="000000" w:themeColor="text1"/>
-          <w:sz w:val="32"/>
-          <w:szCs w:val="32"/>
-          <w:cs/>
-        </w:rPr>
-        <w:t>แล้ว ให้ทำการแจ้งเตื</w:t>
-      </w:r>
-      <w:r>
-        <w:rPr>
-          <w:rFonts w:asciiTheme="majorBidi" w:hAnsiTheme="majorBidi" w:cstheme="majorBidi" w:hint="cs"/>
-          <w:color w:val="000000" w:themeColor="text1"/>
-          <w:sz w:val="32"/>
-          <w:szCs w:val="32"/>
-          <w:cs/>
-        </w:rPr>
-        <w:t>อนแก่พนักงาน เพื่อความสะดวกต่อการใช้งาน</w:t>
-      </w:r>
-    </w:p>
-    <w:p>
-      <w:pPr>
-        <w:spacing w:after="0" w:line="240" w:lineRule="auto"/>
-        <w:rPr>
-          <w:rFonts w:asciiTheme="majorBidi" w:hAnsiTheme="majorBidi" w:cstheme="majorBidi"/>
-          <w:sz w:val="32"/>
-          <w:szCs w:val="32"/>
-        </w:rPr>
-      </w:pPr>
-    </w:p>
-    <w:p>
-      <w:pPr>
-        <w:spacing w:after="0" w:line="240" w:lineRule="auto"/>
-        <w:rPr>
-          <w:rFonts w:asciiTheme="majorBidi" w:hAnsiTheme="majorBidi" w:cstheme="majorBidi"/>
-          <w:b/>
-          <w:bCs/>
-          <w:sz w:val="32"/>
-          <w:szCs w:val="32"/>
-        </w:rPr>
-      </w:pPr>
-      <w:r>
-        <w:rPr>
-          <w:rFonts w:asciiTheme="majorBidi" w:hAnsiTheme="majorBidi" w:cstheme="majorBidi"/>
-          <w:b/>
-          <w:bCs/>
-          <w:sz w:val="32"/>
-          <w:szCs w:val="32"/>
-          <w:cs/>
-        </w:rPr>
-        <w:t>5.2 สรุปผลการ</w:t>
-      </w:r>
-      <w:r>
-        <w:rPr>
-          <w:rFonts w:asciiTheme="majorBidi" w:hAnsiTheme="majorBidi" w:cstheme="majorBidi"/>
-          <w:b/>
-          <w:bCs/>
-          <w:sz w:val="32"/>
-          <w:szCs w:val="32"/>
-          <w:cs/>
-        </w:rPr>
-        <w:t>ปฏิบัติงานสหกิจศึกษา</w:t>
-      </w:r>
-    </w:p>
-    <w:p>
-      <w:pPr>
-        <w:spacing w:after="0" w:line="240" w:lineRule="auto"/>
-        <w:rPr>
-          <w:rFonts w:asciiTheme="majorBidi" w:hAnsiTheme="majorBidi" w:cstheme="majorBidi"/>
-          <w:b/>
-          <w:bCs/>
-          <w:sz w:val="32"/>
-          <w:szCs w:val="32"/>
-        </w:rPr>
-      </w:pPr>
-    </w:p>
-    <w:p>
-      <w:pPr>
-        <w:spacing w:after="0" w:line="240" w:lineRule="auto"/>
-        <w:rPr>
-          <w:rFonts w:asciiTheme="majorBidi" w:hAnsiTheme="majorBidi" w:cstheme="majorBidi"/>
-          <w:b/>
-          <w:bCs/>
-          <w:sz w:val="32"/>
-          <w:szCs w:val="32"/>
-        </w:rPr>
-      </w:pPr>
-      <w:r>
-        <w:rPr>
-          <w:rFonts w:asciiTheme="majorBidi" w:hAnsiTheme="majorBidi" w:cstheme="majorBidi"/>
-          <w:sz w:val="32"/>
-          <w:szCs w:val="32"/>
-          <w:cs/>
-        </w:rPr>
-        <w:tab/>
-      </w:r>
-      <w:r>
-        <w:rPr>
-          <w:rFonts w:asciiTheme="majorBidi" w:hAnsiTheme="majorBidi" w:cstheme="majorBidi"/>
-          <w:b/>
-          <w:bCs/>
-          <w:sz w:val="32"/>
-          <w:szCs w:val="32"/>
-          <w:cs/>
-        </w:rPr>
-        <w:t>5.2.1 ข้อดีของการปฏิบัติงานสหกิจศึกษา</w:t>
-      </w:r>
-    </w:p>
-    <w:p>
-      <w:pPr>
-        <w:spacing w:after="0" w:line="240" w:lineRule="auto"/>
-        <w:jc w:val="thaiDistribute"/>
-        <w:rPr>
-          <w:rFonts w:asciiTheme="majorBidi" w:hAnsiTheme="majorBidi" w:cstheme="majorBidi"/>
-          <w:sz w:val="32"/>
-          <w:szCs w:val="32"/>
-        </w:rPr>
-      </w:pPr>
-      <w:r>
-        <w:rPr>
-          <w:rFonts w:asciiTheme="majorBidi" w:hAnsiTheme="majorBidi" w:cstheme="majorBidi"/>
-          <w:sz w:val="32"/>
-          <w:szCs w:val="32"/>
-          <w:cs/>
-        </w:rPr>
-        <w:tab/>
-      </w:r>
-      <w:r>
-        <w:rPr>
-          <w:rFonts w:asciiTheme="majorBidi" w:hAnsiTheme="majorBidi" w:cstheme="majorBidi"/>
-          <w:sz w:val="32"/>
-          <w:szCs w:val="32"/>
-          <w:cs/>
-        </w:rPr>
-        <w:tab/>
-        <w:t>ได้ความรู้จากการทำงานทั้งในด้านธุรกิจ ด้าน</w:t>
-      </w:r>
-      <w:r>
-        <w:rPr>
-          <w:rFonts w:asciiTheme="majorBidi" w:hAnsiTheme="majorBidi" w:cstheme="majorBidi"/>
-          <w:sz w:val="32"/>
-          <w:szCs w:val="32"/>
-        </w:rPr>
-        <w:t xml:space="preserve"> IT Support </w:t>
-      </w:r>
-      <w:r>
-        <w:rPr>
-          <w:rFonts w:asciiTheme="majorBidi" w:hAnsiTheme="majorBidi" w:cstheme="majorBidi"/>
-          <w:sz w:val="32"/>
-          <w:szCs w:val="32"/>
-          <w:cs/>
-        </w:rPr>
-        <w:t>ด้านการสื่อสาร ด้านความรู้ทางด้านการเ</w:t>
-      </w:r>
-      <w:r>
-        <w:rPr>
-          <w:rFonts w:asciiTheme="majorBidi" w:hAnsiTheme="majorBidi" w:cstheme="majorBidi"/>
-          <w:sz w:val="32"/>
-          <w:szCs w:val="32"/>
-          <w:cs/>
-        </w:rPr>
-        <w:t>ขียนโปรแกรม เพิ่มทักษะการออกแบบที่สามารถทำงาน</w:t>
-      </w:r>
-      <w:r>
-        <w:rPr>
-          <w:rFonts w:asciiTheme="majorBidi" w:hAnsiTheme="majorBidi" w:cstheme="majorBidi"/>
-          <w:sz w:val="32"/>
-          <w:szCs w:val="32"/>
-          <w:cs/>
-        </w:rPr>
-        <w:t>ได้จริง ด้านความอดทนในการทำงานจริง ในการทำงานเราจะต้องหาความรู้เอง</w:t>
-      </w:r>
-      <w:r>
-        <w:rPr>
-          <w:rFonts w:asciiTheme="majorBidi" w:hAnsiTheme="majorBidi" w:cstheme="majorBidi"/>
-          <w:sz w:val="32"/>
-          <w:szCs w:val="32"/>
-          <w:cs/>
-        </w:rPr>
-        <w:t xml:space="preserve"> แก้ไขปัญหาเอง</w:t>
-      </w:r>
-      <w:r>
-        <w:rPr>
-          <w:rFonts w:asciiTheme="majorBidi" w:hAnsiTheme="majorBidi" w:cstheme="majorBidi"/>
-          <w:sz w:val="32"/>
-          <w:szCs w:val="32"/>
-          <w:cs/>
-        </w:rPr>
-        <w:t>และต้องรู้จักการทำงานเป็นทีมกับผู้อื่นในที่ทำงาน</w:t>
-      </w:r>
-      <w:r>
-        <w:rPr>
-          <w:rFonts w:asciiTheme="majorBidi" w:hAnsiTheme="majorBidi" w:cstheme="majorBidi"/>
-          <w:sz w:val="32"/>
-          <w:szCs w:val="32"/>
-          <w:cs/>
-        </w:rPr>
-        <w:t xml:space="preserve"> ในการด้านทำงานเว็บแอ</w:t>
-      </w:r>
-      <w:r>
-        <w:rPr>
-          <w:rFonts w:asciiTheme="majorBidi" w:hAnsiTheme="majorBidi" w:cstheme="majorBidi" w:hint="cs"/>
-          <w:sz w:val="32"/>
-          <w:szCs w:val="32"/>
-          <w:cs/>
-        </w:rPr>
-        <w:t>ป</w:t>
-      </w:r>
-      <w:r>
-        <w:rPr>
-          <w:rFonts w:asciiTheme="majorBidi" w:hAnsiTheme="majorBidi" w:cstheme="majorBidi"/>
-          <w:sz w:val="32"/>
-          <w:szCs w:val="32"/>
-          <w:cs/>
-        </w:rPr>
-        <w:t>พลิเคชั</w:t>
-      </w:r>
-      <w:r>
-        <w:rPr>
-          <w:rFonts w:asciiTheme="majorBidi" w:hAnsiTheme="majorBidi" w:cstheme="majorBidi" w:hint="cs"/>
-          <w:sz w:val="32"/>
-          <w:szCs w:val="32"/>
-          <w:cs/>
-        </w:rPr>
-        <w:t>่</w:t>
-      </w:r>
-      <w:r>
-        <w:rPr>
-          <w:rFonts w:asciiTheme="majorBidi" w:hAnsiTheme="majorBidi" w:cstheme="majorBidi"/>
-          <w:sz w:val="32"/>
-          <w:szCs w:val="32"/>
-          <w:cs/>
-        </w:rPr>
-        <w:t>นยังเป็นที่นิยมและใช้กันอย่างมากมายในการทำระบบนั้นเว็บ</w:t>
-      </w:r>
-      <w:r>
-        <w:rPr>
-          <w:rFonts w:asciiTheme="majorBidi" w:hAnsiTheme="majorBidi" w:cstheme="majorBidi" w:hint="cs"/>
-          <w:sz w:val="32"/>
-          <w:szCs w:val="32"/>
-          <w:cs/>
-        </w:rPr>
-        <w:t>ไซต์</w:t>
-      </w:r>
-      <w:r>
-        <w:rPr>
-          <w:rFonts w:asciiTheme="majorBidi" w:hAnsiTheme="majorBidi" w:cstheme="majorBidi"/>
-          <w:sz w:val="32"/>
-          <w:szCs w:val="32"/>
-          <w:cs/>
-        </w:rPr>
-        <w:t>จะต้องมีความยืดหยุ่นต่ออุปกรณ์ของผู้ใช้ด้วย</w:t>
-      </w:r>
-    </w:p>
-    <w:p>
-      <w:pPr>
-        <w:spacing w:after="0" w:line="240" w:lineRule="auto"/>
-        <w:rPr>
-          <w:rFonts w:asciiTheme="majorBidi" w:hAnsiTheme="majorBidi" w:cstheme="majorBidi"/>
-          <w:b/>
-          <w:bCs/>
-          <w:sz w:val="32"/>
-          <w:szCs w:val="32"/>
-        </w:rPr>
-      </w:pPr>
-      <w:r>
-        <w:rPr>
-          <w:rFonts w:asciiTheme="majorBidi" w:hAnsiTheme="majorBidi" w:cstheme="majorBidi"/>
-          <w:sz w:val="32"/>
-          <w:szCs w:val="32"/>
-          <w:cs/>
-        </w:rPr>
-        <w:tab/>
-      </w:r>
-    </w:p>
-    <w:p>
-      <w:pPr>
-        <w:spacing w:after="0" w:line="240" w:lineRule="auto"/>
-        <w:rPr>
-          <w:rFonts w:asciiTheme="majorBidi" w:hAnsiTheme="majorBidi" w:cstheme="majorBidi"/>
-          <w:b/>
-          <w:bCs/>
-          <w:sz w:val="32"/>
-          <w:szCs w:val="32"/>
-        </w:rPr>
-      </w:pPr>
-    </w:p>
-    <w:p>
-      <w:pPr>
-        <w:spacing w:after="0" w:line="240" w:lineRule="auto"/>
-        <w:rPr>
-          <w:rFonts w:asciiTheme="majorBidi" w:hAnsiTheme="majorBidi" w:cstheme="majorBidi"/>
-          <w:b/>
-          <w:bCs/>
-          <w:sz w:val="32"/>
-          <w:szCs w:val="32"/>
-        </w:rPr>
-      </w:pPr>
-    </w:p>
-    <w:p>
-      <w:pPr>
-        <w:spacing w:after="0" w:line="240" w:lineRule="auto"/>
-        <w:ind w:firstLine="720"/>
-        <w:rPr>
-          <w:rFonts w:asciiTheme="majorBidi" w:hAnsiTheme="majorBidi" w:cstheme="majorBidi"/>
-          <w:b/>
-          <w:bCs/>
-          <w:sz w:val="32"/>
-          <w:szCs w:val="32"/>
-        </w:rPr>
-      </w:pPr>
-    </w:p>
-    <w:p>
-      <w:pPr>
-        <w:spacing w:after="0" w:line="240" w:lineRule="auto"/>
-        <w:ind w:firstLine="720"/>
-        <w:rPr>
-          <w:rFonts w:asciiTheme="majorBidi" w:hAnsiTheme="majorBidi" w:cstheme="majorBidi"/>
-          <w:b/>
-          <w:bCs/>
-          <w:sz w:val="32"/>
-          <w:szCs w:val="32"/>
-        </w:rPr>
-      </w:pPr>
-      <w:r>
-        <w:rPr>
-          <w:rFonts w:asciiTheme="majorBidi" w:hAnsiTheme="majorBidi" w:cstheme="majorBidi"/>
-          <w:b/>
-          <w:bCs/>
-          <w:sz w:val="32"/>
-          <w:szCs w:val="32"/>
-          <w:cs/>
-        </w:rPr>
-        <w:lastRenderedPageBreak/>
+          <w:b/>
+          <w:bCs/>
+          <w:sz w:val="32"/>
+          <w:szCs w:val="32"/>
+        </w:rPr>
+      </w:pPr>
+      <w:r>
+        <w:rPr>
+          <w:rFonts w:asciiTheme="majorBidi" w:hAnsiTheme="majorBidi" w:cstheme="majorBidi"/>
+          <w:b/>
+          <w:bCs/>
+          <w:sz w:val="32"/>
+          <w:szCs w:val="32"/>
+          <w:cs/>
+        </w:rPr>
         <w:t>5.2.2 ปัญหาที่พบของการปฏิบัติงานสหกิจศึกษา</w:t>
       </w:r>
     </w:p>
@@ -1431,7 +1575,7 @@
 </file>
 
 <file path=word/endnotes.xml><?xml version="1.0" encoding="utf-8"?>
-<w:endnotes xmlns:wpc="http://schemas.microsoft.com/office/word/2010/wordprocessingCanvas" xmlns:mc="http://schemas.openxmlformats.org/markup-compatibility/2006" xmlns:o="urn:schemas-microsoft-com:office:office" xmlns:r="http://schemas.openxmlformats.org/officeDocument/2006/relationships" xmlns:m="http://schemas.openxmlformats.org/officeDocument/2006/math" xmlns:v="urn:schemas-microsoft-com:vml" xmlns:wp14="http://schemas.microsoft.com/office/word/2010/wordprocessingDrawing" xmlns:wp="http://schemas.openxmlformats.org/drawingml/2006/wordprocessingDrawing" xmlns:w10="urn:schemas-microsoft-com:office:word" xmlns:w="http://schemas.openxmlformats.org/wordprocessingml/2006/main" xmlns:w14="http://schemas.microsoft.com/office/word/2010/wordml" xmlns:w15="http://schemas.microsoft.com/office/word/2012/wordml" xmlns:wpg="http://schemas.microsoft.com/office/word/2010/wordprocessingGroup" xmlns:wpi="http://schemas.microsoft.com/office/word/2010/wordprocessingInk" xmlns:wne="http://schemas.microsoft.com/office/word/2006/wordml" xmlns:wps="http://schemas.microsoft.com/office/word/2010/wordprocessingShape" mc:Ignorable="w14 w15 wp14">
+<w:endnotes xmlns:wpc="http://schemas.microsoft.com/office/word/2010/wordprocessingCanvas" xmlns:cx="http://schemas.microsoft.com/office/drawing/2014/chartex" xmlns:cx1="http://schemas.microsoft.com/office/drawing/2015/9/8/chartex" xmlns:cx2="http://schemas.microsoft.com/office/drawing/2015/10/21/chartex" xmlns:cx3="http://schemas.microsoft.com/office/drawing/2016/5/9/chartex" xmlns:cx4="http://schemas.microsoft.com/office/drawing/2016/5/10/chartex" xmlns:cx5="http://schemas.microsoft.com/office/drawing/2016/5/11/chartex" xmlns:cx6="http://schemas.microsoft.com/office/drawing/2016/5/12/chartex" xmlns:cx7="http://schemas.microsoft.com/office/drawing/2016/5/13/chartex" xmlns:cx8="http://schemas.microsoft.com/office/drawing/2016/5/14/chartex" xmlns:mc="http://schemas.openxmlformats.org/markup-compatibility/2006" xmlns:aink="http://schemas.microsoft.com/office/drawing/2016/ink" xmlns:am3d="http://schemas.microsoft.com/office/drawing/2017/model3d" xmlns:o="urn:schemas-microsoft-com:office:office" xmlns:r="http://schemas.openxmlformats.org/officeDocument/2006/relationships" xmlns:m="http://schemas.openxmlformats.org/officeDocument/2006/math" xmlns:v="urn:schemas-microsoft-com:vml" xmlns:wp14="http://schemas.microsoft.com/office/word/2010/wordprocessingDrawing" xmlns:wp="http://schemas.openxmlformats.org/drawingml/2006/wordprocessingDrawing" xmlns:w10="urn:schemas-microsoft-com:office:word" xmlns:w="http://schemas.openxmlformats.org/wordprocessingml/2006/main" xmlns:w14="http://schemas.microsoft.com/office/word/2010/wordml" xmlns:w15="http://schemas.microsoft.com/office/word/2012/wordml" xmlns:w16cid="http://schemas.microsoft.com/office/word/2016/wordml/cid" xmlns:w16se="http://schemas.microsoft.com/office/word/2015/wordml/symex" xmlns:wpg="http://schemas.microsoft.com/office/word/2010/wordprocessingGroup" xmlns:wpi="http://schemas.microsoft.com/office/word/2010/wordprocessingInk" xmlns:wne="http://schemas.microsoft.com/office/word/2006/wordml" xmlns:wps="http://schemas.microsoft.com/office/word/2010/wordprocessingShape" mc:Ignorable="w14 w15 w16se w16cid wp14">
   <w:endnote w:type="separator" w:id="-1">
     <w:p>
       <w:pPr>
@@ -1456,7 +1600,7 @@
 </file>
 
 <file path=word/footnotes.xml><?xml version="1.0" encoding="utf-8"?>
-<w:footnotes xmlns:wpc="http://schemas.microsoft.com/office/word/2010/wordprocessingCanvas" xmlns:mc="http://schemas.openxmlformats.org/markup-compatibility/2006" xmlns:o="urn:schemas-microsoft-com:office:office" xmlns:r="http://schemas.openxmlformats.org/officeDocument/2006/relationships" xmlns:m="http://schemas.openxmlformats.org/officeDocument/2006/math" xmlns:v="urn:schemas-microsoft-com:vml" xmlns:wp14="http://schemas.microsoft.com/office/word/2010/wordprocessingDrawing" xmlns:wp="http://schemas.openxmlformats.org/drawingml/2006/wordprocessingDrawing" xmlns:w10="urn:schemas-microsoft-com:office:word" xmlns:w="http://schemas.openxmlformats.org/wordprocessingml/2006/main" xmlns:w14="http://schemas.microsoft.com/office/word/2010/wordml" xmlns:w15="http://schemas.microsoft.com/office/word/2012/wordml" xmlns:wpg="http://schemas.microsoft.com/office/word/2010/wordprocessingGroup" xmlns:wpi="http://schemas.microsoft.com/office/word/2010/wordprocessingInk" xmlns:wne="http://schemas.microsoft.com/office/word/2006/wordml" xmlns:wps="http://schemas.microsoft.com/office/word/2010/wordprocessingShape" mc:Ignorable="w14 w15 wp14">
+<w:footnotes xmlns:wpc="http://schemas.microsoft.com/office/word/2010/wordprocessingCanvas" xmlns:cx="http://schemas.microsoft.com/office/drawing/2014/chartex" xmlns:cx1="http://schemas.microsoft.com/office/drawing/2015/9/8/chartex" xmlns:cx2="http://schemas.microsoft.com/office/drawing/2015/10/21/chartex" xmlns:cx3="http://schemas.microsoft.com/office/drawing/2016/5/9/chartex" xmlns:cx4="http://schemas.microsoft.com/office/drawing/2016/5/10/chartex" xmlns:cx5="http://schemas.microsoft.com/office/drawing/2016/5/11/chartex" xmlns:cx6="http://schemas.microsoft.com/office/drawing/2016/5/12/chartex" xmlns:cx7="http://schemas.microsoft.com/office/drawing/2016/5/13/chartex" xmlns:cx8="http://schemas.microsoft.com/office/drawing/2016/5/14/chartex" xmlns:mc="http://schemas.openxmlformats.org/markup-compatibility/2006" xmlns:aink="http://schemas.microsoft.com/office/drawing/2016/ink" xmlns:am3d="http://schemas.microsoft.com/office/drawing/2017/model3d" xmlns:o="urn:schemas-microsoft-com:office:office" xmlns:r="http://schemas.openxmlformats.org/officeDocument/2006/relationships" xmlns:m="http://schemas.openxmlformats.org/officeDocument/2006/math" xmlns:v="urn:schemas-microsoft-com:vml" xmlns:wp14="http://schemas.microsoft.com/office/word/2010/wordprocessingDrawing" xmlns:wp="http://schemas.openxmlformats.org/drawingml/2006/wordprocessingDrawing" xmlns:w10="urn:schemas-microsoft-com:office:word" xmlns:w="http://schemas.openxmlformats.org/wordprocessingml/2006/main" xmlns:w14="http://schemas.microsoft.com/office/word/2010/wordml" xmlns:w15="http://schemas.microsoft.com/office/word/2012/wordml" xmlns:w16cid="http://schemas.microsoft.com/office/word/2016/wordml/cid" xmlns:w16se="http://schemas.microsoft.com/office/word/2015/wordml/symex" xmlns:wpg="http://schemas.microsoft.com/office/word/2010/wordprocessingGroup" xmlns:wpi="http://schemas.microsoft.com/office/word/2010/wordprocessingInk" xmlns:wne="http://schemas.microsoft.com/office/word/2006/wordml" xmlns:wps="http://schemas.microsoft.com/office/word/2010/wordprocessingShape" mc:Ignorable="w14 w15 w16se w16cid wp14">
   <w:footnote w:type="separator" w:id="-1">
     <w:p>
       <w:pPr>
@@ -1481,7 +1625,7 @@
 </file>
 
 <file path=word/header1.xml><?xml version="1.0" encoding="utf-8"?>
-<w:hdr xmlns:wpc="http://schemas.microsoft.com/office/word/2010/wordprocessingCanvas" xmlns:mc="http://schemas.openxmlformats.org/markup-compatibility/2006" xmlns:o="urn:schemas-microsoft-com:office:office" xmlns:r="http://schemas.openxmlformats.org/officeDocument/2006/relationships" xmlns:m="http://schemas.openxmlformats.org/officeDocument/2006/math" xmlns:v="urn:schemas-microsoft-com:vml" xmlns:wp14="http://schemas.microsoft.com/office/word/2010/wordprocessingDrawing" xmlns:wp="http://schemas.openxmlformats.org/drawingml/2006/wordprocessingDrawing" xmlns:w10="urn:schemas-microsoft-com:office:word" xmlns:w="http://schemas.openxmlformats.org/wordprocessingml/2006/main" xmlns:w14="http://schemas.microsoft.com/office/word/2010/wordml" xmlns:w15="http://schemas.microsoft.com/office/word/2012/wordml" xmlns:wpg="http://schemas.microsoft.com/office/word/2010/wordprocessingGroup" xmlns:wpi="http://schemas.microsoft.com/office/word/2010/wordprocessingInk" xmlns:wne="http://schemas.microsoft.com/office/word/2006/wordml" xmlns:wps="http://schemas.microsoft.com/office/word/2010/wordprocessingShape" mc:Ignorable="w14 w15 wp14">
+<w:hdr xmlns:wpc="http://schemas.microsoft.com/office/word/2010/wordprocessingCanvas" xmlns:cx="http://schemas.microsoft.com/office/drawing/2014/chartex" xmlns:cx1="http://schemas.microsoft.com/office/drawing/2015/9/8/chartex" xmlns:cx2="http://schemas.microsoft.com/office/drawing/2015/10/21/chartex" xmlns:cx3="http://schemas.microsoft.com/office/drawing/2016/5/9/chartex" xmlns:cx4="http://schemas.microsoft.com/office/drawing/2016/5/10/chartex" xmlns:cx5="http://schemas.microsoft.com/office/drawing/2016/5/11/chartex" xmlns:cx6="http://schemas.microsoft.com/office/drawing/2016/5/12/chartex" xmlns:cx7="http://schemas.microsoft.com/office/drawing/2016/5/13/chartex" xmlns:cx8="http://schemas.microsoft.com/office/drawing/2016/5/14/chartex" xmlns:mc="http://schemas.openxmlformats.org/markup-compatibility/2006" xmlns:aink="http://schemas.microsoft.com/office/drawing/2016/ink" xmlns:am3d="http://schemas.microsoft.com/office/drawing/2017/model3d" xmlns:o="urn:schemas-microsoft-com:office:office" xmlns:r="http://schemas.openxmlformats.org/officeDocument/2006/relationships" xmlns:m="http://schemas.openxmlformats.org/officeDocument/2006/math" xmlns:v="urn:schemas-microsoft-com:vml" xmlns:wp14="http://schemas.microsoft.com/office/word/2010/wordprocessingDrawing" xmlns:wp="http://schemas.openxmlformats.org/drawingml/2006/wordprocessingDrawing" xmlns:w10="urn:schemas-microsoft-com:office:word" xmlns:w="http://schemas.openxmlformats.org/wordprocessingml/2006/main" xmlns:w14="http://schemas.microsoft.com/office/word/2010/wordml" xmlns:w15="http://schemas.microsoft.com/office/word/2012/wordml" xmlns:w16cid="http://schemas.microsoft.com/office/word/2016/wordml/cid" xmlns:w16se="http://schemas.microsoft.com/office/word/2015/wordml/symex" xmlns:wpg="http://schemas.microsoft.com/office/word/2010/wordprocessingGroup" xmlns:wpi="http://schemas.microsoft.com/office/word/2010/wordprocessingInk" xmlns:wne="http://schemas.microsoft.com/office/word/2006/wordml" xmlns:wps="http://schemas.microsoft.com/office/word/2010/wordprocessingShape" mc:Ignorable="w14 w15 w16se w16cid wp14">
   <w:sdt>
     <w:sdtPr>
       <w:id w:val="61524081"/>
@@ -1501,7 +1645,7 @@
     <w:sdtContent>
       <w:p>
         <w:pPr>
-          <w:pStyle w:val="Header"/>
+          <w:pStyle w:val="a3"/>
           <w:jc w:val="right"/>
           <w:rPr>
             <w:rFonts w:asciiTheme="majorBidi" w:hAnsiTheme="majorBidi" w:cstheme="majorBidi"/>
@@ -1556,14 +1700,14 @@
   </w:sdt>
   <w:p>
     <w:pPr>
-      <w:pStyle w:val="Header"/>
+      <w:pStyle w:val="a3"/>
     </w:pPr>
   </w:p>
 </w:hdr>
 </file>
 
 <file path=word/styles.xml><?xml version="1.0" encoding="utf-8"?>
-<w:styles xmlns:mc="http://schemas.openxmlformats.org/markup-compatibility/2006" xmlns:r="http://schemas.openxmlformats.org/officeDocument/2006/relationships" xmlns:w="http://schemas.openxmlformats.org/wordprocessingml/2006/main" xmlns:w14="http://schemas.microsoft.com/office/word/2010/wordml" xmlns:w15="http://schemas.microsoft.com/office/word/2012/wordml" mc:Ignorable="w14 w15">
+<w:styles xmlns:mc="http://schemas.openxmlformats.org/markup-compatibility/2006" xmlns:r="http://schemas.openxmlformats.org/officeDocument/2006/relationships" xmlns:w="http://schemas.openxmlformats.org/wordprocessingml/2006/main" xmlns:w14="http://schemas.microsoft.com/office/word/2010/wordml" xmlns:w15="http://schemas.microsoft.com/office/word/2012/wordml" xmlns:w16cid="http://schemas.microsoft.com/office/word/2016/wordml/cid" xmlns:w16se="http://schemas.microsoft.com/office/word/2015/wordml/symex" mc:Ignorable="w14 w15 w16se w16cid">
   <w:docDefaults>
     <w:rPrDefault>
       <w:rPr>
@@ -1579,7 +1723,7 @@
       </w:pPr>
     </w:pPrDefault>
   </w:docDefaults>
-  <w:latentStyles w:defLockedState="0" w:defUIPriority="99" w:defSemiHidden="0" w:defUnhideWhenUsed="0" w:defQFormat="0" w:count="371">
+  <w:latentStyles w:defLockedState="0" w:defUIPriority="99" w:defSemiHidden="0" w:defUnhideWhenUsed="0" w:defQFormat="0" w:count="375">
     <w:lsdException w:name="Normal" w:uiPriority="0" w:qFormat="1"/>
     <w:lsdException w:name="heading 1" w:uiPriority="9" w:qFormat="1"/>
     <w:lsdException w:name="heading 2" w:semiHidden="1" w:uiPriority="9" w:unhideWhenUsed="1" w:qFormat="1"/>
@@ -1685,7 +1829,6 @@
     <w:lsdException w:name="HTML Sample" w:semiHidden="1" w:unhideWhenUsed="1"/>
     <w:lsdException w:name="HTML Typewriter" w:semiHidden="1" w:unhideWhenUsed="1"/>
     <w:lsdException w:name="HTML Variable" w:semiHidden="1" w:unhideWhenUsed="1"/>
-    <w:lsdException w:name="Normal Table" w:semiHidden="1" w:unhideWhenUsed="1"/>
     <w:lsdException w:name="annotation subject" w:semiHidden="1" w:unhideWhenUsed="1"/>
     <w:lsdException w:name="No List" w:semiHidden="1" w:unhideWhenUsed="1"/>
     <w:lsdException w:name="Outline List 1" w:semiHidden="1" w:unhideWhenUsed="1"/>
@@ -1729,10 +1872,8 @@
     <w:lsdException w:name="Table Elegant" w:semiHidden="1" w:unhideWhenUsed="1"/>
     <w:lsdException w:name="Table Professional" w:semiHidden="1" w:unhideWhenUsed="1"/>
     <w:lsdException w:name="Table Subtle 1" w:semiHidden="1" w:unhideWhenUsed="1"/>
-    <w:lsdException w:name="Table Subtle 2" w:semiHidden="1" w:unhideWhenUsed="1"/>
     <w:lsdException w:name="Table Web 1" w:semiHidden="1" w:unhideWhenUsed="1"/>
     <w:lsdException w:name="Table Web 2" w:semiHidden="1" w:unhideWhenUsed="1"/>
-    <w:lsdException w:name="Table Web 3" w:semiHidden="1" w:unhideWhenUsed="1"/>
     <w:lsdException w:name="Balloon Text" w:semiHidden="1" w:unhideWhenUsed="1"/>
     <w:lsdException w:name="Table Grid" w:uiPriority="39"/>
     <w:lsdException w:name="Table Theme" w:semiHidden="1" w:unhideWhenUsed="1"/>
@@ -1951,18 +2092,22 @@
     <w:lsdException w:name="List Table 5 Dark Accent 6" w:uiPriority="50"/>
     <w:lsdException w:name="List Table 6 Colorful Accent 6" w:uiPriority="51"/>
     <w:lsdException w:name="List Table 7 Colorful Accent 6" w:uiPriority="52"/>
+    <w:lsdException w:name="Mention" w:semiHidden="1" w:unhideWhenUsed="1"/>
+    <w:lsdException w:name="Smart Hyperlink" w:semiHidden="1" w:unhideWhenUsed="1"/>
+    <w:lsdException w:name="Hashtag" w:semiHidden="1" w:unhideWhenUsed="1"/>
+    <w:lsdException w:name="Unresolved Mention" w:semiHidden="1" w:unhideWhenUsed="1"/>
   </w:latentStyles>
-  <w:style w:type="paragraph" w:default="1" w:styleId="Normal">
+  <w:style w:type="paragraph" w:default="1" w:styleId="a">
     <w:name w:val="Normal"/>
     <w:qFormat/>
   </w:style>
-  <w:style w:type="character" w:default="1" w:styleId="DefaultParagraphFont">
+  <w:style w:type="character" w:default="1" w:styleId="a0">
     <w:name w:val="Default Paragraph Font"/>
     <w:uiPriority w:val="1"/>
     <w:semiHidden/>
     <w:unhideWhenUsed/>
   </w:style>
-  <w:style w:type="table" w:default="1" w:styleId="TableNormal">
+  <w:style w:type="table" w:default="1" w:styleId="a1">
     <w:name w:val="Normal Table"/>
     <w:uiPriority w:val="99"/>
     <w:semiHidden/>
@@ -1977,16 +2122,16 @@
       </w:tblCellMar>
     </w:tblPr>
   </w:style>
-  <w:style w:type="numbering" w:default="1" w:styleId="NoList">
+  <w:style w:type="numbering" w:default="1" w:styleId="a2">
     <w:name w:val="No List"/>
     <w:uiPriority w:val="99"/>
     <w:semiHidden/>
     <w:unhideWhenUsed/>
   </w:style>
-  <w:style w:type="paragraph" w:styleId="Header">
+  <w:style w:type="paragraph" w:styleId="a3">
     <w:name w:val="header"/>
-    <w:basedOn w:val="Normal"/>
-    <w:link w:val="HeaderChar"/>
+    <w:basedOn w:val="a"/>
+    <w:link w:val="a4"/>
     <w:uiPriority w:val="99"/>
     <w:unhideWhenUsed/>
     <w:rsid w:val="004F3C7F"/>
@@ -1998,17 +2143,17 @@
       <w:spacing w:after="0" w:line="240" w:lineRule="auto"/>
     </w:pPr>
   </w:style>
-  <w:style w:type="character" w:customStyle="1" w:styleId="HeaderChar">
-    <w:name w:val="Header Char"/>
-    <w:basedOn w:val="DefaultParagraphFont"/>
-    <w:link w:val="Header"/>
+  <w:style w:type="character" w:customStyle="1" w:styleId="a4">
+    <w:name w:val="หัวกระดาษ อักขระ"/>
+    <w:basedOn w:val="a0"/>
+    <w:link w:val="a3"/>
     <w:uiPriority w:val="99"/>
     <w:rsid w:val="004F3C7F"/>
   </w:style>
-  <w:style w:type="paragraph" w:styleId="Footer">
+  <w:style w:type="paragraph" w:styleId="a5">
     <w:name w:val="footer"/>
-    <w:basedOn w:val="Normal"/>
-    <w:link w:val="FooterChar"/>
+    <w:basedOn w:val="a"/>
+    <w:link w:val="a6"/>
     <w:uiPriority w:val="99"/>
     <w:unhideWhenUsed/>
     <w:rsid w:val="004F3C7F"/>
@@ -2020,10 +2165,10 @@
       <w:spacing w:after="0" w:line="240" w:lineRule="auto"/>
     </w:pPr>
   </w:style>
-  <w:style w:type="character" w:customStyle="1" w:styleId="FooterChar">
-    <w:name w:val="Footer Char"/>
-    <w:basedOn w:val="DefaultParagraphFont"/>
-    <w:link w:val="Footer"/>
+  <w:style w:type="character" w:customStyle="1" w:styleId="a6">
+    <w:name w:val="ท้ายกระดาษ อักขระ"/>
+    <w:basedOn w:val="a0"/>
+    <w:link w:val="a5"/>
     <w:uiPriority w:val="99"/>
     <w:rsid w:val="004F3C7F"/>
   </w:style>
